--- a/NarutoTranslate/Season01/ep01/ep01parte01/link/link01.docx
+++ b/NarutoTranslate/Season01/ep01/ep01parte01/link/link01.docx
@@ -173,17 +173,7 @@
           <w:sz w:val="40"/>
           <w:szCs w:val="40"/>
         </w:rPr>
-        <w:t>á mui</w:t>
-      </w:r>
-      <w:bookmarkStart w:id="0" w:name="_GoBack"/>
-      <w:bookmarkEnd w:id="0"/>
-      <w:r>
-        <w:rPr>
-          <w:color w:val="000000" w:themeColor="text1"/>
-          <w:sz w:val="40"/>
-          <w:szCs w:val="40"/>
-        </w:rPr>
-        <w:t>to tempo, havia um</w:t>
+        <w:t>á muito tempo, havia um</w:t>
       </w:r>
       <w:r>
         <w:rPr>
@@ -1170,7 +1160,82 @@
           <w:sz w:val="40"/>
           <w:szCs w:val="40"/>
         </w:rPr>
-        <w:t>{}</w:t>
+        <w:t>{</w:t>
+      </w:r>
+      <w:r>
+        <w:rPr>
+          <w:sz w:val="40"/>
+          <w:szCs w:val="40"/>
+        </w:rPr>
+        <w:t>Essas caudas, por sua vez, desmoronavam terras e levantavam ondas gigantes.</w:t>
+      </w:r>
+      <w:r>
+        <w:rPr>
+          <w:sz w:val="40"/>
+          <w:szCs w:val="40"/>
+        </w:rPr>
+        <w:t>}</w:t>
+      </w:r>
+    </w:p>
+    <w:p>
+      <w:pPr>
+        <w:rPr>
+          <w:ins w:id="0" w:author="Vinicius Gabriel" w:date="2020-11-26T20:27:00Z"/>
+          <w:sz w:val="40"/>
+          <w:szCs w:val="40"/>
+        </w:rPr>
+      </w:pPr>
+      <w:r>
+        <w:rPr>
+          <w:sz w:val="40"/>
+          <w:szCs w:val="40"/>
+        </w:rPr>
+        <w:t>一度</w:t>
+      </w:r>
+      <w:r>
+        <w:rPr>
+          <w:rFonts w:hint="eastAsia"/>
+          <w:sz w:val="40"/>
+          <w:szCs w:val="40"/>
+        </w:rPr>
+        <w:t xml:space="preserve"> </w:t>
+      </w:r>
+      <w:r>
+        <w:rPr>
+          <w:sz w:val="40"/>
+          <w:szCs w:val="40"/>
+        </w:rPr>
+        <w:t xml:space="preserve">= </w:t>
+      </w:r>
+      <w:r>
+        <w:rPr>
+          <w:sz w:val="40"/>
+          <w:szCs w:val="40"/>
+        </w:rPr>
+        <w:t>uma vez, temporariamente, por um momento, “por sua vez”.</w:t>
+      </w:r>
+    </w:p>
+    <w:p>
+      <w:pPr>
+        <w:rPr>
+          <w:sz w:val="40"/>
+          <w:szCs w:val="40"/>
+        </w:rPr>
+      </w:pPr>
+      <w:r>
+        <w:rPr>
+          <w:rFonts w:hint="eastAsia"/>
+          <w:sz w:val="40"/>
+          <w:szCs w:val="40"/>
+        </w:rPr>
+        <w:t>山崩れ</w:t>
+      </w:r>
+      <w:r>
+        <w:rPr>
+          <w:sz w:val="40"/>
+          <w:szCs w:val="40"/>
+        </w:rPr>
+        <w:t xml:space="preserve"> = desmoronamento ou deslizamento de terra.</w:t>
       </w:r>
     </w:p>
     <w:p>
@@ -2194,24 +2259,38 @@
           <w:sz w:val="40"/>
           <w:szCs w:val="40"/>
         </w:rPr>
-        <w:t>Vamos segurar até “o quarto” vir/</w:t>
-      </w:r>
-      <w:proofErr w:type="spellStart"/>
-      <w:r>
-        <w:rPr>
-          <w:sz w:val="40"/>
-          <w:szCs w:val="40"/>
-        </w:rPr>
-        <w:t>vhegar</w:t>
-      </w:r>
-      <w:proofErr w:type="spellEnd"/>
-      <w:r>
-        <w:rPr>
-          <w:sz w:val="40"/>
-          <w:szCs w:val="40"/>
-        </w:rPr>
-        <w:t>!</w:t>
-      </w:r>
+        <w:t xml:space="preserve">Vamos </w:t>
+      </w:r>
+      <w:r>
+        <w:rPr>
+          <w:sz w:val="40"/>
+          <w:szCs w:val="40"/>
+        </w:rPr>
+        <w:t>manter o confinamento</w:t>
+      </w:r>
+      <w:r>
+        <w:rPr>
+          <w:sz w:val="40"/>
+          <w:szCs w:val="40"/>
+        </w:rPr>
+        <w:t xml:space="preserve"> até “o quarto” vir/</w:t>
+      </w:r>
+      <w:r>
+        <w:rPr>
+          <w:sz w:val="40"/>
+          <w:szCs w:val="40"/>
+        </w:rPr>
+        <w:t>c</w:t>
+      </w:r>
+      <w:r>
+        <w:rPr>
+          <w:sz w:val="40"/>
+          <w:szCs w:val="40"/>
+        </w:rPr>
+        <w:t>hegar!</w:t>
+      </w:r>
+      <w:bookmarkStart w:id="1" w:name="_GoBack"/>
+      <w:bookmarkEnd w:id="1"/>
     </w:p>
     <w:p>
       <w:pPr>
@@ -2522,7 +2601,28 @@
           <w:sz w:val="40"/>
           <w:szCs w:val="40"/>
         </w:rPr>
-        <w:t>pendurar, segurar, aguentar.</w:t>
+        <w:t xml:space="preserve">suportar, </w:t>
+      </w:r>
+      <w:r>
+        <w:rPr>
+          <w:sz w:val="40"/>
+          <w:szCs w:val="40"/>
+        </w:rPr>
+        <w:t>pendurar, segurar,</w:t>
+      </w:r>
+      <w:r>
+        <w:rPr>
+          <w:sz w:val="40"/>
+          <w:szCs w:val="40"/>
+        </w:rPr>
+        <w:t xml:space="preserve"> manter</w:t>
+      </w:r>
+      <w:r>
+        <w:rPr>
+          <w:sz w:val="40"/>
+          <w:szCs w:val="40"/>
+        </w:rPr>
+        <w:t xml:space="preserve"> aguentar.</w:t>
       </w:r>
     </w:p>
     <w:p>
@@ -3622,17 +3722,41 @@
     <w:p>
       <w:pPr>
         <w:rPr>
-          <w:sz w:val="40"/>
-          <w:szCs w:val="40"/>
-        </w:rPr>
-      </w:pPr>
-      <w:r>
-        <w:rPr>
-          <w:sz w:val="40"/>
-          <w:szCs w:val="40"/>
-        </w:rPr>
-        <w:t>{}</w:t>
-      </w:r>
+          <w:rFonts w:hint="eastAsia"/>
+          <w:sz w:val="40"/>
+          <w:szCs w:val="40"/>
+        </w:rPr>
+      </w:pPr>
+      <w:r>
+        <w:rPr>
+          <w:sz w:val="40"/>
+          <w:szCs w:val="40"/>
+        </w:rPr>
+        <w:t>{</w:t>
+      </w:r>
+      <w:r>
+        <w:rPr>
+          <w:sz w:val="40"/>
+          <w:szCs w:val="40"/>
+        </w:rPr>
+        <w:t xml:space="preserve">Apenas um </w:t>
+      </w:r>
+      <w:proofErr w:type="gramStart"/>
+      <w:r>
+        <w:rPr>
+          <w:sz w:val="40"/>
+          <w:szCs w:val="40"/>
+        </w:rPr>
+        <w:t xml:space="preserve">ninja </w:t>
+      </w:r>
+      <w:r>
+        <w:rPr>
+          <w:sz w:val="40"/>
+          <w:szCs w:val="40"/>
+        </w:rPr>
+        <w:t>}</w:t>
+      </w:r>
+      <w:proofErr w:type="gramEnd"/>
     </w:p>
     <w:p>
       <w:pPr>
@@ -3699,7 +3823,21 @@
           <w:sz w:val="40"/>
           <w:szCs w:val="40"/>
         </w:rPr>
-        <w:t>uma pessoa.</w:t>
+        <w:t>uma pessoa</w:t>
+      </w:r>
+      <w:r>
+        <w:rPr>
+          <w:sz w:val="40"/>
+          <w:szCs w:val="40"/>
+        </w:rPr>
+        <w:t>, um</w:t>
+      </w:r>
+      <w:r>
+        <w:rPr>
+          <w:sz w:val="40"/>
+          <w:szCs w:val="40"/>
+        </w:rPr>
+        <w:t>.</w:t>
       </w:r>
     </w:p>
     <w:p>
@@ -3749,6 +3887,14 @@
       </w:r>
       <w:r>
         <w:rPr>
+          <w:rFonts w:hint="eastAsia"/>
+          <w:sz w:val="40"/>
+          <w:szCs w:val="40"/>
+        </w:rPr>
+        <w:t>る</w:t>
+      </w:r>
+      <w:r>
+        <w:rPr>
           <w:sz w:val="40"/>
           <w:szCs w:val="40"/>
         </w:rPr>
@@ -3764,11 +3910,26 @@
       </w:r>
       <w:r>
         <w:rPr>
+          <w:rFonts w:hint="eastAsia"/>
+          <w:sz w:val="40"/>
+          <w:szCs w:val="40"/>
+        </w:rPr>
+        <w:t>る</w:t>
+      </w:r>
+      <w:r>
+        <w:rPr>
           <w:sz w:val="40"/>
           <w:szCs w:val="40"/>
         </w:rPr>
         <w:t xml:space="preserve"> = </w:t>
       </w:r>
+      <w:r>
+        <w:rPr>
+          <w:sz w:val="40"/>
+          <w:szCs w:val="40"/>
+        </w:rPr>
+        <w:t>aguentar, suportar.</w:t>
+      </w:r>
     </w:p>
     <w:p>
       <w:pPr>
@@ -3805,6 +3966,21 @@
           <w:szCs w:val="40"/>
         </w:rPr>
         <w:t xml:space="preserve"> [</w:t>
+      </w:r>
+      <w:r>
+        <w:rPr>
+          <w:color w:val="806000" w:themeColor="accent4" w:themeShade="80"/>
+          <w:sz w:val="40"/>
+          <w:szCs w:val="40"/>
+        </w:rPr>
+        <w:t>Substantivo</w:t>
+      </w:r>
+      <w:r>
+        <w:rPr>
+          <w:sz w:val="40"/>
+          <w:szCs w:val="40"/>
+        </w:rPr>
+        <w:t xml:space="preserve">, </w:t>
       </w:r>
       <w:r>
         <w:rPr>
@@ -5525,7 +5701,7 @@
         </w:rPr>
         <w:t>) = ser capaz de fazer.</w:t>
       </w:r>
-      <w:ins w:id="1" w:author="Vinicius Gabriel" w:date="2020-11-08T16:11:00Z">
+      <w:ins w:id="2" w:author="Vinicius Gabriel" w:date="2020-11-08T16:11:00Z">
         <w:r>
           <w:rPr>
             <w:sz w:val="40"/>
@@ -5574,7 +5750,7 @@
     <w:p>
       <w:pPr>
         <w:rPr>
-          <w:ins w:id="2" w:author="Vinicius Gabriel" w:date="2020-11-08T16:14:00Z"/>
+          <w:ins w:id="3" w:author="Vinicius Gabriel" w:date="2020-11-08T16:14:00Z"/>
           <w:sz w:val="40"/>
           <w:szCs w:val="40"/>
         </w:rPr>
@@ -5643,6 +5819,7 @@
       <w:r>
         <w:rPr>
           <w:rFonts w:hint="eastAsia"/>
+          <w:color w:val="806000" w:themeColor="accent4" w:themeShade="80"/>
           <w:sz w:val="40"/>
           <w:szCs w:val="40"/>
         </w:rPr>
@@ -5680,6 +5857,7 @@
         <w:rPr>
           <w:sz w:val="40"/>
           <w:szCs w:val="40"/>
+          <w:highlight w:val="green"/>
         </w:rPr>
         <w:t>[Capítulo 5.5]</w:t>
       </w:r>
@@ -5687,7 +5865,6 @@
     <w:p>
       <w:pPr>
         <w:rPr>
-          <w:ins w:id="3" w:author="Vinicius Gabriel" w:date="2020-11-08T16:13:00Z"/>
           <w:sz w:val="40"/>
           <w:szCs w:val="40"/>
         </w:rPr>

--- a/NarutoTranslate/Season01/ep01/ep01parte01/link/link01.docx
+++ b/NarutoTranslate/Season01/ep01/ep01parte01/link/link01.docx
@@ -2289,8 +2289,6 @@
         </w:rPr>
         <w:t>hegar!</w:t>
       </w:r>
-      <w:bookmarkStart w:id="1" w:name="_GoBack"/>
-      <w:bookmarkEnd w:id="1"/>
     </w:p>
     <w:p>
       <w:pPr>
@@ -3722,7 +3720,6 @@
     <w:p>
       <w:pPr>
         <w:rPr>
-          <w:rFonts w:hint="eastAsia"/>
           <w:sz w:val="40"/>
           <w:szCs w:val="40"/>
         </w:rPr>
@@ -3739,15 +3736,14 @@
           <w:sz w:val="40"/>
           <w:szCs w:val="40"/>
         </w:rPr>
-        <w:t xml:space="preserve">Apenas um </w:t>
-      </w:r>
-      <w:proofErr w:type="gramStart"/>
-      <w:r>
-        <w:rPr>
-          <w:sz w:val="40"/>
-          <w:szCs w:val="40"/>
-        </w:rPr>
-        <w:t xml:space="preserve">ninja </w:t>
+        <w:t xml:space="preserve">Apenas um ninja </w:t>
+      </w:r>
+      <w:r>
+        <w:rPr>
+          <w:sz w:val="40"/>
+          <w:szCs w:val="40"/>
+        </w:rPr>
+        <w:t>ficou entre a vida e a morte e forjou um selo pra isso (essa raposa) mas, esse ninja acabou morrendo</w:t>
       </w:r>
       <w:r>
         <w:rPr>
@@ -3756,7 +3752,6 @@
         </w:rPr>
         <w:t>}</w:t>
       </w:r>
-      <w:proofErr w:type="gramEnd"/>
     </w:p>
     <w:p>
       <w:pPr>
@@ -3784,6 +3779,7 @@
     <w:p>
       <w:pPr>
         <w:rPr>
+          <w:ins w:id="1" w:author="Vinicius Gabriel" w:date="2020-12-05T08:59:00Z"/>
           <w:sz w:val="40"/>
           <w:szCs w:val="40"/>
         </w:rPr>
@@ -3853,6 +3849,29 @@
           <w:sz w:val="40"/>
           <w:szCs w:val="40"/>
         </w:rPr>
+        <w:t>生死を懸ける</w:t>
+      </w:r>
+      <w:r>
+        <w:rPr>
+          <w:sz w:val="40"/>
+          <w:szCs w:val="40"/>
+        </w:rPr>
+        <w:t xml:space="preserve"> = ficar entre a vida e a morte.</w:t>
+      </w:r>
+    </w:p>
+    <w:p>
+      <w:pPr>
+        <w:rPr>
+          <w:sz w:val="40"/>
+          <w:szCs w:val="40"/>
+        </w:rPr>
+      </w:pPr>
+      <w:r>
+        <w:rPr>
+          <w:rFonts w:hint="eastAsia"/>
+          <w:sz w:val="40"/>
+          <w:szCs w:val="40"/>
+        </w:rPr>
         <w:t>生死</w:t>
       </w:r>
       <w:r>
@@ -3867,7 +3886,35 @@
           <w:sz w:val="40"/>
           <w:szCs w:val="40"/>
         </w:rPr>
-        <w:t>vida e morte.</w:t>
+        <w:t xml:space="preserve">vida </w:t>
+      </w:r>
+      <w:r>
+        <w:rPr>
+          <w:sz w:val="40"/>
+          <w:szCs w:val="40"/>
+        </w:rPr>
+        <w:t>ou</w:t>
+      </w:r>
+      <w:r>
+        <w:rPr>
+          <w:sz w:val="40"/>
+          <w:szCs w:val="40"/>
+        </w:rPr>
+        <w:t xml:space="preserve"> morte</w:t>
+      </w:r>
+      <w:r>
+        <w:rPr>
+          <w:sz w:val="40"/>
+          <w:szCs w:val="40"/>
+        </w:rPr>
+        <w:t>, entre a vida e a morte</w:t>
+      </w:r>
+      <w:r>
+        <w:rPr>
+          <w:sz w:val="40"/>
+          <w:szCs w:val="40"/>
+        </w:rPr>
+        <w:t>.</w:t>
       </w:r>
     </w:p>
     <w:p>
@@ -4056,6 +4103,7 @@
     <w:p>
       <w:pPr>
         <w:rPr>
+          <w:ins w:id="2" w:author="Vinicius Gabriel" w:date="2020-12-05T09:05:00Z"/>
           <w:sz w:val="40"/>
           <w:szCs w:val="40"/>
         </w:rPr>
@@ -4079,6 +4127,32 @@
     <w:p>
       <w:pPr>
         <w:rPr>
+          <w:sz w:val="40"/>
+          <w:szCs w:val="40"/>
+        </w:rPr>
+      </w:pPr>
+      <w:r>
+        <w:rPr>
+          <w:rFonts w:hint="eastAsia"/>
+          <w:color w:val="806000" w:themeColor="accent4" w:themeShade="80"/>
+          <w:sz w:val="40"/>
+          <w:szCs w:val="40"/>
+        </w:rPr>
+        <w:t>が</w:t>
+      </w:r>
+      <w:r>
+        <w:rPr>
+          <w:sz w:val="40"/>
+          <w:szCs w:val="40"/>
+        </w:rPr>
+        <w:t xml:space="preserve"> = mas, porém, contudo, todavia.</w:t>
+      </w:r>
+      <w:bookmarkStart w:id="3" w:name="_GoBack"/>
+      <w:bookmarkEnd w:id="3"/>
+    </w:p>
+    <w:p>
+      <w:pPr>
+        <w:rPr>
           <w:b/>
           <w:color w:val="000000" w:themeColor="text1"/>
           <w:sz w:val="40"/>
@@ -4105,6 +4179,170 @@
           <w:highlight w:val="darkGray"/>
         </w:rPr>
         <w:t>〈その</w:t>
+      </w:r>
+      <w:r>
+        <w:rPr>
+          <w:b/>
+          <w:color w:val="000000" w:themeColor="text1"/>
+          <w:sz w:val="40"/>
+          <w:szCs w:val="40"/>
+          <w:highlight w:val="darkGray"/>
+        </w:rPr>
+        <w:fldChar w:fldCharType="begin"/>
+      </w:r>
+      <w:r>
+        <w:rPr>
+          <w:b/>
+          <w:color w:val="000000" w:themeColor="text1"/>
+          <w:sz w:val="40"/>
+          <w:szCs w:val="40"/>
+          <w:highlight w:val="darkGray"/>
+        </w:rPr>
+        <w:instrText>EQ \* jc2 \* "Font:MS Mincho" \* hps20 \o\ad(\s\up 19(</w:instrText>
+      </w:r>
+      <w:r>
+        <w:rPr>
+          <w:rFonts w:ascii="MS Mincho" w:eastAsia="MS Mincho" w:hAnsi="MS Mincho" w:hint="eastAsia"/>
+          <w:b/>
+          <w:color w:val="000000" w:themeColor="text1"/>
+          <w:sz w:val="20"/>
+          <w:szCs w:val="40"/>
+          <w:highlight w:val="darkGray"/>
+        </w:rPr>
+        <w:instrText>しの</w:instrText>
+      </w:r>
+      <w:r>
+        <w:rPr>
+          <w:b/>
+          <w:color w:val="000000" w:themeColor="text1"/>
+          <w:sz w:val="40"/>
+          <w:szCs w:val="40"/>
+          <w:highlight w:val="darkGray"/>
+        </w:rPr>
+        <w:instrText>);</w:instrText>
+      </w:r>
+      <w:r>
+        <w:rPr>
+          <w:rFonts w:hint="eastAsia"/>
+          <w:b/>
+          <w:color w:val="000000" w:themeColor="text1"/>
+          <w:sz w:val="40"/>
+          <w:szCs w:val="40"/>
+          <w:highlight w:val="darkGray"/>
+        </w:rPr>
+        <w:instrText>忍</w:instrText>
+      </w:r>
+      <w:r>
+        <w:rPr>
+          <w:b/>
+          <w:color w:val="000000" w:themeColor="text1"/>
+          <w:sz w:val="40"/>
+          <w:szCs w:val="40"/>
+          <w:highlight w:val="darkGray"/>
+        </w:rPr>
+        <w:instrText>)</w:instrText>
+      </w:r>
+      <w:r>
+        <w:rPr>
+          <w:b/>
+          <w:color w:val="000000" w:themeColor="text1"/>
+          <w:sz w:val="40"/>
+          <w:szCs w:val="40"/>
+          <w:highlight w:val="darkGray"/>
+        </w:rPr>
+        <w:fldChar w:fldCharType="end"/>
+      </w:r>
+      <w:r>
+        <w:rPr>
+          <w:b/>
+          <w:color w:val="000000" w:themeColor="text1"/>
+          <w:sz w:val="40"/>
+          <w:szCs w:val="40"/>
+          <w:highlight w:val="darkGray"/>
+        </w:rPr>
+        <w:t>びの</w:t>
+      </w:r>
+      <w:r>
+        <w:rPr>
+          <w:b/>
+          <w:color w:val="000000" w:themeColor="text1"/>
+          <w:sz w:val="40"/>
+          <w:szCs w:val="40"/>
+          <w:highlight w:val="darkGray"/>
+        </w:rPr>
+        <w:fldChar w:fldCharType="begin"/>
+      </w:r>
+      <w:r>
+        <w:rPr>
+          <w:b/>
+          <w:color w:val="000000" w:themeColor="text1"/>
+          <w:sz w:val="40"/>
+          <w:szCs w:val="40"/>
+          <w:highlight w:val="darkGray"/>
+        </w:rPr>
+        <w:instrText>EQ \* jc2 \* "Font:MS Mincho" \* hps20 \o\ad(\s\up 19(</w:instrText>
+      </w:r>
+      <w:r>
+        <w:rPr>
+          <w:rFonts w:ascii="MS Mincho" w:eastAsia="MS Mincho" w:hAnsi="MS Mincho" w:hint="eastAsia"/>
+          <w:b/>
+          <w:color w:val="000000" w:themeColor="text1"/>
+          <w:sz w:val="20"/>
+          <w:szCs w:val="40"/>
+          <w:highlight w:val="darkGray"/>
+        </w:rPr>
+        <w:instrText>もの</w:instrText>
+      </w:r>
+      <w:r>
+        <w:rPr>
+          <w:b/>
+          <w:color w:val="000000" w:themeColor="text1"/>
+          <w:sz w:val="40"/>
+          <w:szCs w:val="40"/>
+          <w:highlight w:val="darkGray"/>
+        </w:rPr>
+        <w:instrText>);</w:instrText>
+      </w:r>
+      <w:r>
+        <w:rPr>
+          <w:rFonts w:hint="eastAsia"/>
+          <w:b/>
+          <w:color w:val="000000" w:themeColor="text1"/>
+          <w:sz w:val="40"/>
+          <w:szCs w:val="40"/>
+          <w:highlight w:val="darkGray"/>
+        </w:rPr>
+        <w:instrText>者</w:instrText>
+      </w:r>
+      <w:r>
+        <w:rPr>
+          <w:b/>
+          <w:color w:val="000000" w:themeColor="text1"/>
+          <w:sz w:val="40"/>
+          <w:szCs w:val="40"/>
+          <w:highlight w:val="darkGray"/>
+        </w:rPr>
+        <w:instrText>)</w:instrText>
+      </w:r>
+      <w:r>
+        <w:rPr>
+          <w:b/>
+          <w:color w:val="000000" w:themeColor="text1"/>
+          <w:sz w:val="40"/>
+          <w:szCs w:val="40"/>
+          <w:highlight w:val="darkGray"/>
+        </w:rPr>
+        <w:fldChar w:fldCharType="end"/>
+      </w:r>
+      <w:r>
+        <w:rPr>
+          <w:b/>
+          <w:color w:val="000000" w:themeColor="text1"/>
+          <w:sz w:val="40"/>
+          <w:szCs w:val="40"/>
+          <w:highlight w:val="darkGray"/>
+        </w:rPr>
+        <w:t>、</w:t>
       </w:r>
       <w:r>
         <w:rPr>
@@ -4132,7 +4370,7 @@
                 <w:szCs w:val="40"/>
                 <w:highlight w:val="darkGray"/>
               </w:rPr>
-              <w:t>しの</w:t>
+              <w:t>な</w:t>
             </w:r>
           </w:rt>
           <w:rubyBase>
@@ -4145,7 +4383,7 @@
                 <w:szCs w:val="40"/>
                 <w:highlight w:val="darkGray"/>
               </w:rPr>
-              <w:t>忍</w:t>
+              <w:t>名</w:t>
             </w:r>
           </w:rubyBase>
         </w:ruby>
@@ -4158,7 +4396,7 @@
           <w:szCs w:val="40"/>
           <w:highlight w:val="darkGray"/>
         </w:rPr>
-        <w:t>びの</w:t>
+        <w:t>を・・・</w:t>
       </w:r>
       <w:r>
         <w:rPr>
@@ -4186,7 +4424,7 @@
                 <w:szCs w:val="40"/>
                 <w:highlight w:val="darkGray"/>
               </w:rPr>
-              <w:t>もの</w:t>
+              <w:t>よんだいめ</w:t>
             </w:r>
           </w:rt>
           <w:rubyBase>
@@ -4199,20 +4437,10 @@
                 <w:szCs w:val="40"/>
                 <w:highlight w:val="darkGray"/>
               </w:rPr>
-              <w:t>者</w:t>
+              <w:t>四代目</w:t>
             </w:r>
           </w:rubyBase>
         </w:ruby>
-      </w:r>
-      <w:r>
-        <w:rPr>
-          <w:b/>
-          <w:color w:val="000000" w:themeColor="text1"/>
-          <w:sz w:val="40"/>
-          <w:szCs w:val="40"/>
-          <w:highlight w:val="darkGray"/>
-        </w:rPr>
-        <w:t>、</w:t>
       </w:r>
       <w:r>
         <w:rPr>
@@ -4240,7 +4468,7 @@
                 <w:szCs w:val="40"/>
                 <w:highlight w:val="darkGray"/>
               </w:rPr>
-              <w:t>な</w:t>
+              <w:t>ほかげ</w:t>
             </w:r>
           </w:rt>
           <w:rubyBase>
@@ -4253,7 +4481,7 @@
                 <w:szCs w:val="40"/>
                 <w:highlight w:val="darkGray"/>
               </w:rPr>
-              <w:t>名</w:t>
+              <w:t>火影</w:t>
             </w:r>
           </w:rubyBase>
         </w:ruby>
@@ -4266,7 +4494,7 @@
           <w:szCs w:val="40"/>
           <w:highlight w:val="darkGray"/>
         </w:rPr>
-        <w:t>を・・・</w:t>
+        <w:t>と</w:t>
       </w:r>
       <w:r>
         <w:rPr>
@@ -4294,7 +4522,7 @@
                 <w:szCs w:val="40"/>
                 <w:highlight w:val="darkGray"/>
               </w:rPr>
-              <w:t>よんだいめ</w:t>
+              <w:t>もう</w:t>
             </w:r>
           </w:rt>
           <w:rubyBase>
@@ -4307,10 +4535,163 @@
                 <w:szCs w:val="40"/>
                 <w:highlight w:val="darkGray"/>
               </w:rPr>
-              <w:t>四代目</w:t>
+              <w:t>申</w:t>
             </w:r>
           </w:rubyBase>
         </w:ruby>
+      </w:r>
+      <w:r>
+        <w:rPr>
+          <w:b/>
+          <w:color w:val="000000" w:themeColor="text1"/>
+          <w:sz w:val="40"/>
+          <w:szCs w:val="40"/>
+          <w:highlight w:val="darkGray"/>
+        </w:rPr>
+        <w:t>す〉</w:t>
+      </w:r>
+    </w:p>
+    <w:p>
+      <w:pPr>
+        <w:rPr>
+          <w:sz w:val="40"/>
+          <w:szCs w:val="40"/>
+        </w:rPr>
+      </w:pPr>
+      <w:r>
+        <w:rPr>
+          <w:sz w:val="40"/>
+          <w:szCs w:val="40"/>
+        </w:rPr>
+        <w:t>{</w:t>
+      </w:r>
+      <w:r>
+        <w:rPr>
+          <w:sz w:val="40"/>
+          <w:szCs w:val="40"/>
+        </w:rPr>
+        <w:t xml:space="preserve">Esse ninja, possui o título de ... O quarto </w:t>
+      </w:r>
+      <w:proofErr w:type="spellStart"/>
+      <w:r>
+        <w:rPr>
+          <w:sz w:val="40"/>
+          <w:szCs w:val="40"/>
+        </w:rPr>
+        <w:t>hokage</w:t>
+      </w:r>
+      <w:proofErr w:type="spellEnd"/>
+      <w:r>
+        <w:rPr>
+          <w:sz w:val="40"/>
+          <w:szCs w:val="40"/>
+        </w:rPr>
+        <w:t>, assim ele é conhecido}</w:t>
+      </w:r>
+    </w:p>
+    <w:p>
+      <w:pPr>
+        <w:rPr>
+          <w:sz w:val="40"/>
+          <w:szCs w:val="40"/>
+        </w:rPr>
+      </w:pPr>
+      <w:r>
+        <w:rPr>
+          <w:rFonts w:hint="eastAsia"/>
+          <w:sz w:val="40"/>
+          <w:szCs w:val="40"/>
+        </w:rPr>
+        <w:t>名</w:t>
+      </w:r>
+      <w:r>
+        <w:rPr>
+          <w:sz w:val="40"/>
+          <w:szCs w:val="40"/>
+        </w:rPr>
+        <w:t xml:space="preserve"> = nome, nome dado, título</w:t>
+      </w:r>
+      <w:r>
+        <w:rPr>
+          <w:sz w:val="40"/>
+          <w:szCs w:val="40"/>
+        </w:rPr>
+        <w:t>, renome</w:t>
+      </w:r>
+      <w:r>
+        <w:rPr>
+          <w:sz w:val="40"/>
+          <w:szCs w:val="40"/>
+        </w:rPr>
+        <w:t>.</w:t>
+      </w:r>
+    </w:p>
+    <w:p>
+      <w:pPr>
+        <w:rPr>
+          <w:sz w:val="40"/>
+          <w:szCs w:val="40"/>
+        </w:rPr>
+      </w:pPr>
+      <w:r>
+        <w:rPr>
+          <w:rFonts w:hint="eastAsia"/>
+          <w:sz w:val="40"/>
+          <w:szCs w:val="40"/>
+        </w:rPr>
+        <w:t>申す</w:t>
+      </w:r>
+      <w:r>
+        <w:rPr>
+          <w:sz w:val="40"/>
+          <w:szCs w:val="40"/>
+        </w:rPr>
+        <w:t xml:space="preserve"> = dizer, ser chamado</w:t>
+      </w:r>
+      <w:r>
+        <w:rPr>
+          <w:sz w:val="40"/>
+          <w:szCs w:val="40"/>
+        </w:rPr>
+        <w:t>/conhecido como</w:t>
+      </w:r>
+      <w:r>
+        <w:rPr>
+          <w:sz w:val="40"/>
+          <w:szCs w:val="40"/>
+        </w:rPr>
+        <w:t>. (Forma humilde)</w:t>
+      </w:r>
+    </w:p>
+    <w:p>
+      <w:pPr>
+        <w:rPr>
+          <w:b/>
+          <w:color w:val="000000" w:themeColor="text1"/>
+          <w:sz w:val="40"/>
+          <w:szCs w:val="40"/>
+        </w:rPr>
+      </w:pPr>
+      <w:r>
+        <w:rPr>
+          <w:rFonts w:hint="eastAsia"/>
+          <w:b/>
+          <w:color w:val="000000" w:themeColor="text1"/>
+          <w:sz w:val="40"/>
+          <w:szCs w:val="40"/>
+          <w:highlight w:val="darkGray"/>
+        </w:rPr>
+        <w:t xml:space="preserve">9- </w:t>
+      </w:r>
+      <w:r>
+        <w:rPr>
+          <w:b/>
+          <w:color w:val="000000" w:themeColor="text1"/>
+          <w:sz w:val="40"/>
+          <w:szCs w:val="40"/>
+          <w:highlight w:val="darkGray"/>
+        </w:rPr>
+        <w:t>こらナルト！</w:t>
       </w:r>
       <w:r>
         <w:rPr>
@@ -4338,7 +4719,7 @@
                 <w:szCs w:val="40"/>
                 <w:highlight w:val="darkGray"/>
               </w:rPr>
-              <w:t>ほかげ</w:t>
+              <w:t>なん</w:t>
             </w:r>
           </w:rt>
           <w:rubyBase>
@@ -4351,7 +4732,7 @@
                 <w:szCs w:val="40"/>
                 <w:highlight w:val="darkGray"/>
               </w:rPr>
-              <w:t>火影</w:t>
+              <w:t>何</w:t>
             </w:r>
           </w:rubyBase>
         </w:ruby>
@@ -4364,7 +4745,7 @@
           <w:szCs w:val="40"/>
           <w:highlight w:val="darkGray"/>
         </w:rPr>
-        <w:t>と</w:t>
+        <w:t>ちゅう</w:t>
       </w:r>
       <w:r>
         <w:rPr>
@@ -4392,7 +4773,7 @@
                 <w:szCs w:val="40"/>
                 <w:highlight w:val="darkGray"/>
               </w:rPr>
-              <w:t>もう</w:t>
+              <w:t>ばちあ</w:t>
             </w:r>
           </w:rt>
           <w:rubyBase>
@@ -4405,7 +4786,7 @@
                 <w:szCs w:val="40"/>
                 <w:highlight w:val="darkGray"/>
               </w:rPr>
-              <w:t>申</w:t>
+              <w:t>罰当</w:t>
             </w:r>
           </w:rubyBase>
         </w:ruby>
@@ -4418,158 +4799,118 @@
           <w:szCs w:val="40"/>
           <w:highlight w:val="darkGray"/>
         </w:rPr>
-        <w:t>す〉</w:t>
-      </w:r>
-    </w:p>
-    <w:p>
-      <w:pPr>
-        <w:rPr>
-          <w:sz w:val="40"/>
-          <w:szCs w:val="40"/>
-        </w:rPr>
-      </w:pPr>
-      <w:r>
-        <w:rPr>
-          <w:sz w:val="40"/>
-          <w:szCs w:val="40"/>
-        </w:rPr>
-        <w:t>{</w:t>
-      </w:r>
-      <w:r>
-        <w:rPr>
-          <w:sz w:val="40"/>
-          <w:szCs w:val="40"/>
-        </w:rPr>
-        <w:t xml:space="preserve">Esse ninja, possui o título de ... O quarto </w:t>
-      </w:r>
-      <w:proofErr w:type="spellStart"/>
-      <w:r>
-        <w:rPr>
-          <w:sz w:val="40"/>
-          <w:szCs w:val="40"/>
-        </w:rPr>
-        <w:t>hokage</w:t>
-      </w:r>
-      <w:proofErr w:type="spellEnd"/>
-      <w:r>
-        <w:rPr>
-          <w:sz w:val="40"/>
-          <w:szCs w:val="40"/>
-        </w:rPr>
-        <w:t>, assim ele é conhecido}</w:t>
-      </w:r>
-    </w:p>
-    <w:p>
-      <w:pPr>
-        <w:rPr>
-          <w:sz w:val="40"/>
-          <w:szCs w:val="40"/>
-        </w:rPr>
-      </w:pPr>
-      <w:r>
-        <w:rPr>
-          <w:rFonts w:hint="eastAsia"/>
-          <w:sz w:val="40"/>
-          <w:szCs w:val="40"/>
-        </w:rPr>
-        <w:t>名</w:t>
-      </w:r>
-      <w:r>
-        <w:rPr>
-          <w:sz w:val="40"/>
-          <w:szCs w:val="40"/>
-        </w:rPr>
-        <w:t xml:space="preserve"> = nome, nome dado, título</w:t>
-      </w:r>
-      <w:r>
-        <w:rPr>
-          <w:sz w:val="40"/>
-          <w:szCs w:val="40"/>
-        </w:rPr>
-        <w:t>, renome</w:t>
-      </w:r>
-      <w:r>
-        <w:rPr>
-          <w:sz w:val="40"/>
-          <w:szCs w:val="40"/>
-        </w:rPr>
-        <w:t>.</w:t>
-      </w:r>
-    </w:p>
-    <w:p>
-      <w:pPr>
-        <w:rPr>
-          <w:sz w:val="40"/>
-          <w:szCs w:val="40"/>
-        </w:rPr>
-      </w:pPr>
-      <w:r>
-        <w:rPr>
-          <w:rFonts w:hint="eastAsia"/>
-          <w:sz w:val="40"/>
-          <w:szCs w:val="40"/>
-        </w:rPr>
-        <w:t>申す</w:t>
-      </w:r>
-      <w:r>
-        <w:rPr>
-          <w:sz w:val="40"/>
-          <w:szCs w:val="40"/>
-        </w:rPr>
-        <w:t xml:space="preserve"> = dizer, ser chamado</w:t>
-      </w:r>
-      <w:r>
-        <w:rPr>
-          <w:sz w:val="40"/>
-          <w:szCs w:val="40"/>
-        </w:rPr>
-        <w:t>/conhecido como</w:t>
-      </w:r>
-      <w:r>
-        <w:rPr>
-          <w:sz w:val="40"/>
-          <w:szCs w:val="40"/>
-        </w:rPr>
-        <w:t>. (Forma humilde)</w:t>
-      </w:r>
-    </w:p>
-    <w:p>
-      <w:pPr>
-        <w:rPr>
-          <w:b/>
-          <w:color w:val="000000" w:themeColor="text1"/>
-          <w:sz w:val="40"/>
-          <w:szCs w:val="40"/>
-        </w:rPr>
-      </w:pPr>
-      <w:r>
-        <w:rPr>
-          <w:rFonts w:hint="eastAsia"/>
-          <w:b/>
-          <w:color w:val="000000" w:themeColor="text1"/>
-          <w:sz w:val="40"/>
-          <w:szCs w:val="40"/>
-          <w:highlight w:val="darkGray"/>
-        </w:rPr>
-        <w:t xml:space="preserve">9- </w:t>
-      </w:r>
-      <w:r>
-        <w:rPr>
-          <w:b/>
-          <w:color w:val="000000" w:themeColor="text1"/>
-          <w:sz w:val="40"/>
-          <w:szCs w:val="40"/>
-          <w:highlight w:val="darkGray"/>
-        </w:rPr>
-        <w:t>こらナルト！</w:t>
-      </w:r>
-      <w:r>
-        <w:rPr>
-          <w:b/>
-          <w:color w:val="000000" w:themeColor="text1"/>
-          <w:sz w:val="40"/>
-          <w:szCs w:val="40"/>
-          <w:highlight w:val="darkGray"/>
+        <w:t>たりなことをしたんだ！</w:t>
+      </w:r>
+      <w:r>
+        <w:rPr>
+          <w:b/>
+          <w:color w:val="000000" w:themeColor="text1"/>
+          <w:sz w:val="40"/>
+          <w:szCs w:val="40"/>
+          <w:highlight w:val="darkGray"/>
+        </w:rPr>
+        <w:t>？</w:t>
+      </w:r>
+    </w:p>
+    <w:p>
+      <w:pPr>
+        <w:rPr>
+          <w:sz w:val="40"/>
+          <w:szCs w:val="40"/>
+        </w:rPr>
+      </w:pPr>
+      <w:r>
+        <w:rPr>
+          <w:sz w:val="40"/>
+          <w:szCs w:val="40"/>
+        </w:rPr>
+        <w:t>Ei Naruto! Por</w:t>
+      </w:r>
+      <w:r>
+        <w:rPr>
+          <w:sz w:val="40"/>
+          <w:szCs w:val="40"/>
+        </w:rPr>
+        <w:t xml:space="preserve"> que fez “</w:t>
+      </w:r>
+      <w:r>
+        <w:rPr>
+          <w:sz w:val="40"/>
+          <w:szCs w:val="40"/>
+        </w:rPr>
+        <w:t>aqueles</w:t>
+      </w:r>
+      <w:r>
+        <w:rPr>
+          <w:sz w:val="40"/>
+          <w:szCs w:val="40"/>
+        </w:rPr>
+        <w:t>”</w:t>
+      </w:r>
+      <w:r>
+        <w:rPr>
+          <w:sz w:val="40"/>
+          <w:szCs w:val="40"/>
+        </w:rPr>
+        <w:t xml:space="preserve"> rabiscos</w:t>
+      </w:r>
+      <w:r>
+        <w:rPr>
+          <w:sz w:val="40"/>
+          <w:szCs w:val="40"/>
+        </w:rPr>
+        <w:t xml:space="preserve"> desagradáveis!?</w:t>
+      </w:r>
+    </w:p>
+    <w:p>
+      <w:pPr>
+        <w:rPr>
+          <w:sz w:val="40"/>
+          <w:szCs w:val="40"/>
+        </w:rPr>
+      </w:pPr>
+      <w:r>
+        <w:rPr>
+          <w:rFonts w:hint="eastAsia"/>
+          <w:sz w:val="40"/>
+          <w:szCs w:val="40"/>
+        </w:rPr>
+        <w:t>こら</w:t>
+      </w:r>
+      <w:r>
+        <w:rPr>
+          <w:sz w:val="40"/>
+          <w:szCs w:val="40"/>
+        </w:rPr>
+        <w:t xml:space="preserve"> = ei! [</w:t>
+      </w:r>
+      <w:r>
+        <w:rPr>
+          <w:color w:val="806000" w:themeColor="accent4" w:themeShade="80"/>
+          <w:sz w:val="40"/>
+          <w:szCs w:val="40"/>
+        </w:rPr>
+        <w:t>Interjeição</w:t>
+      </w:r>
+      <w:r>
+        <w:rPr>
+          <w:sz w:val="40"/>
+          <w:szCs w:val="40"/>
+        </w:rPr>
+        <w:t>]</w:t>
+      </w:r>
+    </w:p>
+    <w:p>
+      <w:pPr>
+        <w:rPr>
+          <w:sz w:val="40"/>
+          <w:szCs w:val="40"/>
+        </w:rPr>
+      </w:pPr>
+      <w:r>
+        <w:rPr>
+          <w:sz w:val="40"/>
+          <w:szCs w:val="40"/>
         </w:rPr>
         <w:ruby>
           <w:rubyPr>
@@ -4583,39 +4924,285 @@
             <w:r>
               <w:rPr>
                 <w:rFonts w:ascii="MS Mincho" w:eastAsia="MS Mincho" w:hAnsi="MS Mincho" w:hint="eastAsia"/>
-                <w:b/>
-                <w:color w:val="000000" w:themeColor="text1"/>
                 <w:sz w:val="20"/>
                 <w:szCs w:val="40"/>
-                <w:highlight w:val="darkGray"/>
-              </w:rPr>
-              <w:t>なん</w:t>
+              </w:rPr>
+              <w:t>ちゅう</w:t>
             </w:r>
           </w:rt>
           <w:rubyBase>
             <w:r>
               <w:rPr>
                 <w:rFonts w:hint="eastAsia"/>
-                <w:b/>
-                <w:color w:val="000000" w:themeColor="text1"/>
                 <w:sz w:val="40"/>
                 <w:szCs w:val="40"/>
-                <w:highlight w:val="darkGray"/>
-              </w:rPr>
-              <w:t>何</w:t>
+              </w:rPr>
+              <w:t>注</w:t>
             </w:r>
           </w:rubyBase>
         </w:ruby>
       </w:r>
       <w:r>
         <w:rPr>
-          <w:b/>
-          <w:color w:val="000000" w:themeColor="text1"/>
-          <w:sz w:val="40"/>
-          <w:szCs w:val="40"/>
-          <w:highlight w:val="darkGray"/>
-        </w:rPr>
-        <w:t>ちゅう</w:t>
+          <w:rFonts w:hint="eastAsia"/>
+          <w:sz w:val="40"/>
+          <w:szCs w:val="40"/>
+        </w:rPr>
+        <w:t xml:space="preserve"> = anotaç</w:t>
+      </w:r>
+      <w:r>
+        <w:rPr>
+          <w:sz w:val="40"/>
+          <w:szCs w:val="40"/>
+        </w:rPr>
+        <w:t>ões, rabiscos.</w:t>
+      </w:r>
+    </w:p>
+    <w:p>
+      <w:pPr>
+        <w:rPr>
+          <w:sz w:val="40"/>
+          <w:szCs w:val="40"/>
+        </w:rPr>
+      </w:pPr>
+      <w:r>
+        <w:rPr>
+          <w:rFonts w:hint="eastAsia"/>
+          <w:sz w:val="40"/>
+          <w:szCs w:val="40"/>
+        </w:rPr>
+        <w:t>罰当たり</w:t>
+      </w:r>
+      <w:r>
+        <w:rPr>
+          <w:sz w:val="40"/>
+          <w:szCs w:val="40"/>
+        </w:rPr>
+        <w:t xml:space="preserve"> (</w:t>
+      </w:r>
+      <w:r>
+        <w:rPr>
+          <w:rFonts w:hint="eastAsia"/>
+          <w:sz w:val="40"/>
+          <w:szCs w:val="40"/>
+        </w:rPr>
+        <w:t>ばち・あ・たり</w:t>
+      </w:r>
+      <w:r>
+        <w:rPr>
+          <w:sz w:val="40"/>
+          <w:szCs w:val="40"/>
+        </w:rPr>
+        <w:t xml:space="preserve">) = </w:t>
+      </w:r>
+      <w:r>
+        <w:rPr>
+          <w:sz w:val="40"/>
+          <w:szCs w:val="40"/>
+        </w:rPr>
+        <w:t>maldito, amaldiçoado</w:t>
+      </w:r>
+      <w:r>
+        <w:rPr>
+          <w:sz w:val="40"/>
+          <w:szCs w:val="40"/>
+        </w:rPr>
+        <w:t>, desagradável</w:t>
+      </w:r>
+      <w:r>
+        <w:rPr>
+          <w:sz w:val="40"/>
+          <w:szCs w:val="40"/>
+        </w:rPr>
+        <w:t>, detestável</w:t>
+      </w:r>
+      <w:r>
+        <w:rPr>
+          <w:sz w:val="40"/>
+          <w:szCs w:val="40"/>
+        </w:rPr>
+        <w:t>.</w:t>
+      </w:r>
+      <w:r>
+        <w:rPr>
+          <w:sz w:val="40"/>
+          <w:szCs w:val="40"/>
+        </w:rPr>
+        <w:t xml:space="preserve"> [</w:t>
+      </w:r>
+      <w:r>
+        <w:rPr>
+          <w:color w:val="806000" w:themeColor="accent4" w:themeShade="80"/>
+          <w:sz w:val="40"/>
+          <w:szCs w:val="40"/>
+        </w:rPr>
+        <w:t>Adjetivo –NA</w:t>
+      </w:r>
+      <w:r>
+        <w:rPr>
+          <w:sz w:val="40"/>
+          <w:szCs w:val="40"/>
+        </w:rPr>
+        <w:t xml:space="preserve">] </w:t>
+      </w:r>
+    </w:p>
+    <w:p>
+      <w:pPr>
+        <w:rPr>
+          <w:sz w:val="40"/>
+          <w:szCs w:val="40"/>
+        </w:rPr>
+      </w:pPr>
+      <w:r>
+        <w:rPr>
+          <w:rFonts w:hint="eastAsia"/>
+          <w:sz w:val="40"/>
+          <w:szCs w:val="40"/>
+        </w:rPr>
+        <w:t>こと</w:t>
+      </w:r>
+      <w:r>
+        <w:rPr>
+          <w:sz w:val="40"/>
+          <w:szCs w:val="40"/>
+        </w:rPr>
+        <w:t xml:space="preserve"> = coisa, eventualidade, ocorrido</w:t>
+      </w:r>
+      <w:r>
+        <w:rPr>
+          <w:sz w:val="40"/>
+          <w:szCs w:val="40"/>
+        </w:rPr>
+        <w:t>...</w:t>
+      </w:r>
+    </w:p>
+    <w:p>
+      <w:pPr>
+        <w:rPr>
+          <w:sz w:val="40"/>
+          <w:szCs w:val="40"/>
+        </w:rPr>
+      </w:pPr>
+      <w:r>
+        <w:rPr>
+          <w:rFonts w:hint="eastAsia"/>
+          <w:sz w:val="40"/>
+          <w:szCs w:val="40"/>
+        </w:rPr>
+        <w:t>する</w:t>
+      </w:r>
+      <w:r>
+        <w:rPr>
+          <w:sz w:val="40"/>
+          <w:szCs w:val="40"/>
+        </w:rPr>
+        <w:t xml:space="preserve"> = fazer.</w:t>
+      </w:r>
+    </w:p>
+    <w:p>
+      <w:pPr>
+        <w:rPr>
+          <w:sz w:val="40"/>
+          <w:szCs w:val="40"/>
+        </w:rPr>
+      </w:pPr>
+      <w:r>
+        <w:rPr>
+          <w:rFonts w:hint="eastAsia"/>
+          <w:sz w:val="40"/>
+          <w:szCs w:val="40"/>
+        </w:rPr>
+        <w:t>した</w:t>
+      </w:r>
+      <w:r>
+        <w:rPr>
+          <w:sz w:val="40"/>
+          <w:szCs w:val="40"/>
+        </w:rPr>
+        <w:t xml:space="preserve"> = passado de </w:t>
+      </w:r>
+      <w:r>
+        <w:rPr>
+          <w:rFonts w:hint="eastAsia"/>
+          <w:sz w:val="40"/>
+          <w:szCs w:val="40"/>
+        </w:rPr>
+        <w:t>する</w:t>
+      </w:r>
+      <w:r>
+        <w:rPr>
+          <w:sz w:val="40"/>
+          <w:szCs w:val="40"/>
+        </w:rPr>
+        <w:t>.</w:t>
+      </w:r>
+    </w:p>
+    <w:p>
+      <w:pPr>
+        <w:rPr>
+          <w:sz w:val="40"/>
+          <w:szCs w:val="40"/>
+        </w:rPr>
+      </w:pPr>
+      <w:r>
+        <w:rPr>
+          <w:rFonts w:hint="eastAsia"/>
+          <w:color w:val="806000" w:themeColor="accent4" w:themeShade="80"/>
+          <w:sz w:val="40"/>
+          <w:szCs w:val="40"/>
+        </w:rPr>
+        <w:t>ん</w:t>
+      </w:r>
+      <w:r>
+        <w:rPr>
+          <w:sz w:val="40"/>
+          <w:szCs w:val="40"/>
+        </w:rPr>
+        <w:t xml:space="preserve"> = forma abreviada do </w:t>
+      </w:r>
+      <w:r>
+        <w:rPr>
+          <w:rFonts w:hint="eastAsia"/>
+          <w:sz w:val="40"/>
+          <w:szCs w:val="40"/>
+        </w:rPr>
+        <w:t>の</w:t>
+      </w:r>
+      <w:r>
+        <w:rPr>
+          <w:sz w:val="40"/>
+          <w:szCs w:val="40"/>
+        </w:rPr>
+        <w:t xml:space="preserve"> interpretativo. </w:t>
+      </w:r>
+      <w:r>
+        <w:rPr>
+          <w:sz w:val="40"/>
+          <w:szCs w:val="40"/>
+          <w:highlight w:val="green"/>
+        </w:rPr>
+        <w:t>[Capítulo 3.11]</w:t>
+      </w:r>
+    </w:p>
+    <w:p>
+      <w:pPr>
+        <w:rPr>
+          <w:b/>
+          <w:color w:val="000000" w:themeColor="text1"/>
+          <w:sz w:val="40"/>
+          <w:szCs w:val="40"/>
+        </w:rPr>
+      </w:pPr>
+      <w:r>
+        <w:rPr>
+          <w:rFonts w:hint="eastAsia"/>
+          <w:b/>
+          <w:color w:val="000000" w:themeColor="text1"/>
+          <w:sz w:val="40"/>
+          <w:szCs w:val="40"/>
+          <w:highlight w:val="darkGray"/>
+        </w:rPr>
+        <w:t xml:space="preserve">10- </w:t>
       </w:r>
       <w:r>
         <w:rPr>
@@ -4643,7 +5230,7 @@
                 <w:szCs w:val="40"/>
                 <w:highlight w:val="darkGray"/>
               </w:rPr>
-              <w:t>ばちあ</w:t>
+              <w:t>きょう</w:t>
             </w:r>
           </w:rt>
           <w:rubyBase>
@@ -4656,7 +5243,7 @@
                 <w:szCs w:val="40"/>
                 <w:highlight w:val="darkGray"/>
               </w:rPr>
-              <w:t>罰当</w:t>
+              <w:t>今日</w:t>
             </w:r>
           </w:rubyBase>
         </w:ruby>
@@ -4669,118 +5256,15 @@
           <w:szCs w:val="40"/>
           <w:highlight w:val="darkGray"/>
         </w:rPr>
-        <w:t>たりなことをしたんだ！</w:t>
-      </w:r>
-      <w:r>
-        <w:rPr>
-          <w:b/>
-          <w:color w:val="000000" w:themeColor="text1"/>
-          <w:sz w:val="40"/>
-          <w:szCs w:val="40"/>
-          <w:highlight w:val="darkGray"/>
-        </w:rPr>
-        <w:t>？</w:t>
-      </w:r>
-    </w:p>
-    <w:p>
-      <w:pPr>
-        <w:rPr>
-          <w:sz w:val="40"/>
-          <w:szCs w:val="40"/>
-        </w:rPr>
-      </w:pPr>
-      <w:r>
-        <w:rPr>
-          <w:sz w:val="40"/>
-          <w:szCs w:val="40"/>
-        </w:rPr>
-        <w:t>Ei Naruto! Por</w:t>
-      </w:r>
-      <w:r>
-        <w:rPr>
-          <w:sz w:val="40"/>
-          <w:szCs w:val="40"/>
-        </w:rPr>
-        <w:t xml:space="preserve"> que fez “</w:t>
-      </w:r>
-      <w:r>
-        <w:rPr>
-          <w:sz w:val="40"/>
-          <w:szCs w:val="40"/>
-        </w:rPr>
-        <w:t>aqueles</w:t>
-      </w:r>
-      <w:r>
-        <w:rPr>
-          <w:sz w:val="40"/>
-          <w:szCs w:val="40"/>
-        </w:rPr>
-        <w:t>”</w:t>
-      </w:r>
-      <w:r>
-        <w:rPr>
-          <w:sz w:val="40"/>
-          <w:szCs w:val="40"/>
-        </w:rPr>
-        <w:t xml:space="preserve"> rabiscos</w:t>
-      </w:r>
-      <w:r>
-        <w:rPr>
-          <w:sz w:val="40"/>
-          <w:szCs w:val="40"/>
-        </w:rPr>
-        <w:t xml:space="preserve"> desagradáveis!?</w:t>
-      </w:r>
-    </w:p>
-    <w:p>
-      <w:pPr>
-        <w:rPr>
-          <w:sz w:val="40"/>
-          <w:szCs w:val="40"/>
-        </w:rPr>
-      </w:pPr>
-      <w:r>
-        <w:rPr>
-          <w:rFonts w:hint="eastAsia"/>
-          <w:sz w:val="40"/>
-          <w:szCs w:val="40"/>
-        </w:rPr>
-        <w:t>こら</w:t>
-      </w:r>
-      <w:r>
-        <w:rPr>
-          <w:sz w:val="40"/>
-          <w:szCs w:val="40"/>
-        </w:rPr>
-        <w:t xml:space="preserve"> = ei! [</w:t>
-      </w:r>
-      <w:r>
-        <w:rPr>
-          <w:color w:val="806000" w:themeColor="accent4" w:themeShade="80"/>
-          <w:sz w:val="40"/>
-          <w:szCs w:val="40"/>
-        </w:rPr>
-        <w:t>Interjeição</w:t>
-      </w:r>
-      <w:r>
-        <w:rPr>
-          <w:sz w:val="40"/>
-          <w:szCs w:val="40"/>
-        </w:rPr>
-        <w:t>]</w:t>
-      </w:r>
-    </w:p>
-    <w:p>
-      <w:pPr>
-        <w:rPr>
-          <w:sz w:val="40"/>
-          <w:szCs w:val="40"/>
-        </w:rPr>
-      </w:pPr>
-      <w:r>
-        <w:rPr>
-          <w:sz w:val="40"/>
-          <w:szCs w:val="40"/>
+        <w:t>という</w:t>
+      </w:r>
+      <w:r>
+        <w:rPr>
+          <w:b/>
+          <w:color w:val="000000" w:themeColor="text1"/>
+          <w:sz w:val="40"/>
+          <w:szCs w:val="40"/>
+          <w:highlight w:val="darkGray"/>
         </w:rPr>
         <w:ruby>
           <w:rubyPr>
@@ -4794,285 +5278,39 @@
             <w:r>
               <w:rPr>
                 <w:rFonts w:ascii="MS Mincho" w:eastAsia="MS Mincho" w:hAnsi="MS Mincho" w:hint="eastAsia"/>
+                <w:b/>
+                <w:color w:val="000000" w:themeColor="text1"/>
                 <w:sz w:val="20"/>
                 <w:szCs w:val="40"/>
-              </w:rPr>
-              <w:t>ちゅう</w:t>
+                <w:highlight w:val="darkGray"/>
+              </w:rPr>
+              <w:t>きょう</w:t>
             </w:r>
           </w:rt>
           <w:rubyBase>
             <w:r>
               <w:rPr>
                 <w:rFonts w:hint="eastAsia"/>
+                <w:b/>
+                <w:color w:val="000000" w:themeColor="text1"/>
                 <w:sz w:val="40"/>
                 <w:szCs w:val="40"/>
-              </w:rPr>
-              <w:t>注</w:t>
+                <w:highlight w:val="darkGray"/>
+              </w:rPr>
+              <w:t>今日</w:t>
             </w:r>
           </w:rubyBase>
         </w:ruby>
       </w:r>
       <w:r>
         <w:rPr>
-          <w:rFonts w:hint="eastAsia"/>
-          <w:sz w:val="40"/>
-          <w:szCs w:val="40"/>
-        </w:rPr>
-        <w:t xml:space="preserve"> = anotaç</w:t>
-      </w:r>
-      <w:r>
-        <w:rPr>
-          <w:sz w:val="40"/>
-          <w:szCs w:val="40"/>
-        </w:rPr>
-        <w:t>ões, rabiscos.</w:t>
-      </w:r>
-    </w:p>
-    <w:p>
-      <w:pPr>
-        <w:rPr>
-          <w:sz w:val="40"/>
-          <w:szCs w:val="40"/>
-        </w:rPr>
-      </w:pPr>
-      <w:r>
-        <w:rPr>
-          <w:rFonts w:hint="eastAsia"/>
-          <w:sz w:val="40"/>
-          <w:szCs w:val="40"/>
-        </w:rPr>
-        <w:t>罰当たり</w:t>
-      </w:r>
-      <w:r>
-        <w:rPr>
-          <w:sz w:val="40"/>
-          <w:szCs w:val="40"/>
-        </w:rPr>
-        <w:t xml:space="preserve"> (</w:t>
-      </w:r>
-      <w:r>
-        <w:rPr>
-          <w:rFonts w:hint="eastAsia"/>
-          <w:sz w:val="40"/>
-          <w:szCs w:val="40"/>
-        </w:rPr>
-        <w:t>ばち・あ・たり</w:t>
-      </w:r>
-      <w:r>
-        <w:rPr>
-          <w:sz w:val="40"/>
-          <w:szCs w:val="40"/>
-        </w:rPr>
-        <w:t xml:space="preserve">) = </w:t>
-      </w:r>
-      <w:r>
-        <w:rPr>
-          <w:sz w:val="40"/>
-          <w:szCs w:val="40"/>
-        </w:rPr>
-        <w:t>maldito, amaldiçoado</w:t>
-      </w:r>
-      <w:r>
-        <w:rPr>
-          <w:sz w:val="40"/>
-          <w:szCs w:val="40"/>
-        </w:rPr>
-        <w:t>, desagradável</w:t>
-      </w:r>
-      <w:r>
-        <w:rPr>
-          <w:sz w:val="40"/>
-          <w:szCs w:val="40"/>
-        </w:rPr>
-        <w:t>, detestável</w:t>
-      </w:r>
-      <w:r>
-        <w:rPr>
-          <w:sz w:val="40"/>
-          <w:szCs w:val="40"/>
-        </w:rPr>
-        <w:t>.</w:t>
-      </w:r>
-      <w:r>
-        <w:rPr>
-          <w:sz w:val="40"/>
-          <w:szCs w:val="40"/>
-        </w:rPr>
-        <w:t xml:space="preserve"> [</w:t>
-      </w:r>
-      <w:r>
-        <w:rPr>
-          <w:color w:val="806000" w:themeColor="accent4" w:themeShade="80"/>
-          <w:sz w:val="40"/>
-          <w:szCs w:val="40"/>
-        </w:rPr>
-        <w:t>Adjetivo –NA</w:t>
-      </w:r>
-      <w:r>
-        <w:rPr>
-          <w:sz w:val="40"/>
-          <w:szCs w:val="40"/>
-        </w:rPr>
-        <w:t xml:space="preserve">] </w:t>
-      </w:r>
-    </w:p>
-    <w:p>
-      <w:pPr>
-        <w:rPr>
-          <w:sz w:val="40"/>
-          <w:szCs w:val="40"/>
-        </w:rPr>
-      </w:pPr>
-      <w:r>
-        <w:rPr>
-          <w:rFonts w:hint="eastAsia"/>
-          <w:sz w:val="40"/>
-          <w:szCs w:val="40"/>
-        </w:rPr>
-        <w:t>こと</w:t>
-      </w:r>
-      <w:r>
-        <w:rPr>
-          <w:sz w:val="40"/>
-          <w:szCs w:val="40"/>
-        </w:rPr>
-        <w:t xml:space="preserve"> = coisa, eventualidade, ocorrido</w:t>
-      </w:r>
-      <w:r>
-        <w:rPr>
-          <w:sz w:val="40"/>
-          <w:szCs w:val="40"/>
-        </w:rPr>
-        <w:t>...</w:t>
-      </w:r>
-    </w:p>
-    <w:p>
-      <w:pPr>
-        <w:rPr>
-          <w:sz w:val="40"/>
-          <w:szCs w:val="40"/>
-        </w:rPr>
-      </w:pPr>
-      <w:r>
-        <w:rPr>
-          <w:rFonts w:hint="eastAsia"/>
-          <w:sz w:val="40"/>
-          <w:szCs w:val="40"/>
-        </w:rPr>
-        <w:t>する</w:t>
-      </w:r>
-      <w:r>
-        <w:rPr>
-          <w:sz w:val="40"/>
-          <w:szCs w:val="40"/>
-        </w:rPr>
-        <w:t xml:space="preserve"> = fazer.</w:t>
-      </w:r>
-    </w:p>
-    <w:p>
-      <w:pPr>
-        <w:rPr>
-          <w:sz w:val="40"/>
-          <w:szCs w:val="40"/>
-        </w:rPr>
-      </w:pPr>
-      <w:r>
-        <w:rPr>
-          <w:rFonts w:hint="eastAsia"/>
-          <w:sz w:val="40"/>
-          <w:szCs w:val="40"/>
-        </w:rPr>
-        <w:t>した</w:t>
-      </w:r>
-      <w:r>
-        <w:rPr>
-          <w:sz w:val="40"/>
-          <w:szCs w:val="40"/>
-        </w:rPr>
-        <w:t xml:space="preserve"> = passado de </w:t>
-      </w:r>
-      <w:r>
-        <w:rPr>
-          <w:rFonts w:hint="eastAsia"/>
-          <w:sz w:val="40"/>
-          <w:szCs w:val="40"/>
-        </w:rPr>
-        <w:t>する</w:t>
-      </w:r>
-      <w:r>
-        <w:rPr>
-          <w:sz w:val="40"/>
-          <w:szCs w:val="40"/>
-        </w:rPr>
-        <w:t>.</w:t>
-      </w:r>
-    </w:p>
-    <w:p>
-      <w:pPr>
-        <w:rPr>
-          <w:sz w:val="40"/>
-          <w:szCs w:val="40"/>
-        </w:rPr>
-      </w:pPr>
-      <w:r>
-        <w:rPr>
-          <w:rFonts w:hint="eastAsia"/>
-          <w:color w:val="806000" w:themeColor="accent4" w:themeShade="80"/>
-          <w:sz w:val="40"/>
-          <w:szCs w:val="40"/>
-        </w:rPr>
-        <w:t>ん</w:t>
-      </w:r>
-      <w:r>
-        <w:rPr>
-          <w:sz w:val="40"/>
-          <w:szCs w:val="40"/>
-        </w:rPr>
-        <w:t xml:space="preserve"> = forma abreviada do </w:t>
-      </w:r>
-      <w:r>
-        <w:rPr>
-          <w:rFonts w:hint="eastAsia"/>
-          <w:sz w:val="40"/>
-          <w:szCs w:val="40"/>
-        </w:rPr>
-        <w:t>の</w:t>
-      </w:r>
-      <w:r>
-        <w:rPr>
-          <w:sz w:val="40"/>
-          <w:szCs w:val="40"/>
-        </w:rPr>
-        <w:t xml:space="preserve"> interpretativo. </w:t>
-      </w:r>
-      <w:r>
-        <w:rPr>
-          <w:sz w:val="40"/>
-          <w:szCs w:val="40"/>
-          <w:highlight w:val="green"/>
-        </w:rPr>
-        <w:t>[Capítulo 3.11]</w:t>
-      </w:r>
-    </w:p>
-    <w:p>
-      <w:pPr>
-        <w:rPr>
-          <w:b/>
-          <w:color w:val="000000" w:themeColor="text1"/>
-          <w:sz w:val="40"/>
-          <w:szCs w:val="40"/>
-        </w:rPr>
-      </w:pPr>
-      <w:r>
-        <w:rPr>
-          <w:rFonts w:hint="eastAsia"/>
-          <w:b/>
-          <w:color w:val="000000" w:themeColor="text1"/>
-          <w:sz w:val="40"/>
-          <w:szCs w:val="40"/>
-          <w:highlight w:val="darkGray"/>
-        </w:rPr>
-        <w:t xml:space="preserve">10- </w:t>
+          <w:b/>
+          <w:color w:val="000000" w:themeColor="text1"/>
+          <w:sz w:val="40"/>
+          <w:szCs w:val="40"/>
+          <w:highlight w:val="darkGray"/>
+        </w:rPr>
+        <w:t>は</w:t>
       </w:r>
       <w:r>
         <w:rPr>
@@ -5100,7 +5338,7 @@
                 <w:szCs w:val="40"/>
                 <w:highlight w:val="darkGray"/>
               </w:rPr>
-              <w:t>きょう</w:t>
+              <w:t>ぜったいゆる</w:t>
             </w:r>
           </w:rt>
           <w:rubyBase>
@@ -5113,7 +5351,7 @@
                 <w:szCs w:val="40"/>
                 <w:highlight w:val="darkGray"/>
               </w:rPr>
-              <w:t>今日</w:t>
+              <w:t>絶対許</w:t>
             </w:r>
           </w:rubyBase>
         </w:ruby>
@@ -5126,15 +5364,412 @@
           <w:szCs w:val="40"/>
           <w:highlight w:val="darkGray"/>
         </w:rPr>
-        <w:t>という</w:t>
-      </w:r>
-      <w:r>
-        <w:rPr>
-          <w:b/>
-          <w:color w:val="000000" w:themeColor="text1"/>
-          <w:sz w:val="40"/>
-          <w:szCs w:val="40"/>
-          <w:highlight w:val="darkGray"/>
+        <w:t>さんぞ！</w:t>
+      </w:r>
+    </w:p>
+    <w:p>
+      <w:pPr>
+        <w:rPr>
+          <w:sz w:val="40"/>
+          <w:szCs w:val="40"/>
+        </w:rPr>
+      </w:pPr>
+      <w:r>
+        <w:rPr>
+          <w:sz w:val="40"/>
+          <w:szCs w:val="40"/>
+        </w:rPr>
+        <w:t>Hoje mesmo não permitirei “isso” de forma alguma!</w:t>
+      </w:r>
+    </w:p>
+    <w:p>
+      <w:pPr>
+        <w:rPr>
+          <w:sz w:val="40"/>
+          <w:szCs w:val="40"/>
+        </w:rPr>
+      </w:pPr>
+      <w:r>
+        <w:rPr>
+          <w:rFonts w:hint="eastAsia"/>
+          <w:sz w:val="40"/>
+          <w:szCs w:val="40"/>
+        </w:rPr>
+        <w:t>今日という今日</w:t>
+      </w:r>
+      <w:r>
+        <w:rPr>
+          <w:sz w:val="40"/>
+          <w:szCs w:val="40"/>
+        </w:rPr>
+        <w:t xml:space="preserve"> = hoje mesmo.</w:t>
+      </w:r>
+    </w:p>
+    <w:p>
+      <w:pPr>
+        <w:rPr>
+          <w:sz w:val="40"/>
+          <w:szCs w:val="40"/>
+        </w:rPr>
+      </w:pPr>
+      <w:r>
+        <w:rPr>
+          <w:rFonts w:hint="eastAsia"/>
+          <w:sz w:val="40"/>
+          <w:szCs w:val="40"/>
+        </w:rPr>
+        <w:t>絶対</w:t>
+      </w:r>
+      <w:r>
+        <w:rPr>
+          <w:sz w:val="40"/>
+          <w:szCs w:val="40"/>
+        </w:rPr>
+        <w:t xml:space="preserve"> = definitivamente, absolutamente, certamente</w:t>
+      </w:r>
+      <w:r>
+        <w:rPr>
+          <w:sz w:val="40"/>
+          <w:szCs w:val="40"/>
+        </w:rPr>
+        <w:t>, de forma alguma (quando utilizado em frases negativas)</w:t>
+      </w:r>
+      <w:r>
+        <w:rPr>
+          <w:sz w:val="40"/>
+          <w:szCs w:val="40"/>
+        </w:rPr>
+        <w:t>.</w:t>
+      </w:r>
+    </w:p>
+    <w:p>
+      <w:pPr>
+        <w:rPr>
+          <w:sz w:val="40"/>
+          <w:szCs w:val="40"/>
+        </w:rPr>
+      </w:pPr>
+      <w:r>
+        <w:rPr>
+          <w:rFonts w:hint="eastAsia"/>
+          <w:sz w:val="40"/>
+          <w:szCs w:val="40"/>
+        </w:rPr>
+        <w:t>許す</w:t>
+      </w:r>
+      <w:r>
+        <w:rPr>
+          <w:sz w:val="40"/>
+          <w:szCs w:val="40"/>
+        </w:rPr>
+        <w:t xml:space="preserve"> = permitir, deixar, consentir, aprovar.</w:t>
+      </w:r>
+    </w:p>
+    <w:p>
+      <w:pPr>
+        <w:rPr>
+          <w:sz w:val="40"/>
+          <w:szCs w:val="40"/>
+        </w:rPr>
+      </w:pPr>
+      <w:r>
+        <w:rPr>
+          <w:rFonts w:hint="eastAsia"/>
+          <w:color w:val="806000" w:themeColor="accent4" w:themeShade="80"/>
+          <w:sz w:val="40"/>
+          <w:szCs w:val="40"/>
+        </w:rPr>
+        <w:t>許さん</w:t>
+      </w:r>
+      <w:r>
+        <w:rPr>
+          <w:color w:val="806000" w:themeColor="accent4" w:themeShade="80"/>
+          <w:sz w:val="40"/>
+          <w:szCs w:val="40"/>
+        </w:rPr>
+        <w:t xml:space="preserve"> </w:t>
+      </w:r>
+      <w:r>
+        <w:rPr>
+          <w:sz w:val="40"/>
+          <w:szCs w:val="40"/>
+        </w:rPr>
+        <w:t xml:space="preserve">= forma negativa informal de </w:t>
+      </w:r>
+      <w:r>
+        <w:rPr>
+          <w:rFonts w:hint="eastAsia"/>
+          <w:sz w:val="40"/>
+          <w:szCs w:val="40"/>
+        </w:rPr>
+        <w:t>許す</w:t>
+      </w:r>
+      <w:r>
+        <w:rPr>
+          <w:sz w:val="40"/>
+          <w:szCs w:val="40"/>
+        </w:rPr>
+        <w:t xml:space="preserve">. </w:t>
+      </w:r>
+      <w:r>
+        <w:rPr>
+          <w:sz w:val="40"/>
+          <w:szCs w:val="40"/>
+          <w:highlight w:val="green"/>
+        </w:rPr>
+        <w:t>[Capítulo 5.10]</w:t>
+      </w:r>
+    </w:p>
+    <w:p>
+      <w:pPr>
+        <w:rPr>
+          <w:b/>
+          <w:color w:val="000000" w:themeColor="text1"/>
+          <w:sz w:val="40"/>
+          <w:szCs w:val="40"/>
+        </w:rPr>
+      </w:pPr>
+      <w:r>
+        <w:rPr>
+          <w:rFonts w:hint="eastAsia"/>
+          <w:b/>
+          <w:color w:val="000000" w:themeColor="text1"/>
+          <w:sz w:val="40"/>
+          <w:szCs w:val="40"/>
+          <w:highlight w:val="darkGray"/>
+        </w:rPr>
+        <w:t xml:space="preserve">11- </w:t>
+      </w:r>
+      <w:r>
+        <w:rPr>
+          <w:b/>
+          <w:color w:val="000000" w:themeColor="text1"/>
+          <w:sz w:val="40"/>
+          <w:szCs w:val="40"/>
+          <w:highlight w:val="darkGray"/>
+        </w:rPr>
+        <w:t>（ナルト）お前らさ・・・お前らさ、あんなマネできねえだろ</w:t>
+      </w:r>
+      <w:r>
+        <w:rPr>
+          <w:b/>
+          <w:color w:val="000000" w:themeColor="text1"/>
+          <w:sz w:val="40"/>
+          <w:szCs w:val="40"/>
+          <w:highlight w:val="darkGray"/>
+        </w:rPr>
+        <w:t>う</w:t>
+      </w:r>
+      <w:r>
+        <w:rPr>
+          <w:b/>
+          <w:color w:val="000000" w:themeColor="text1"/>
+          <w:sz w:val="40"/>
+          <w:szCs w:val="40"/>
+        </w:rPr>
+        <w:t xml:space="preserve">　</w:t>
+      </w:r>
+    </w:p>
+    <w:p>
+      <w:pPr>
+        <w:rPr>
+          <w:sz w:val="40"/>
+          <w:szCs w:val="40"/>
+        </w:rPr>
+      </w:pPr>
+      <w:r>
+        <w:rPr>
+          <w:sz w:val="40"/>
+          <w:szCs w:val="40"/>
+        </w:rPr>
+        <w:t xml:space="preserve">Vocês... Vocês, </w:t>
+      </w:r>
+      <w:r>
+        <w:rPr>
+          <w:rFonts w:hint="eastAsia"/>
+          <w:sz w:val="40"/>
+          <w:szCs w:val="40"/>
+        </w:rPr>
+        <w:t>certamente n</w:t>
+      </w:r>
+      <w:r>
+        <w:rPr>
+          <w:sz w:val="40"/>
+          <w:szCs w:val="40"/>
+        </w:rPr>
+        <w:t>ão são capazes de fazer a</w:t>
+      </w:r>
+      <w:r>
+        <w:rPr>
+          <w:sz w:val="40"/>
+          <w:szCs w:val="40"/>
+        </w:rPr>
+        <w:t>quele mesmo tipo de</w:t>
+      </w:r>
+      <w:r>
+        <w:rPr>
+          <w:sz w:val="40"/>
+          <w:szCs w:val="40"/>
+        </w:rPr>
+        <w:t xml:space="preserve"> coisa</w:t>
+      </w:r>
+      <w:r>
+        <w:rPr>
+          <w:sz w:val="40"/>
+          <w:szCs w:val="40"/>
+        </w:rPr>
+        <w:t>.</w:t>
+      </w:r>
+    </w:p>
+    <w:p>
+      <w:pPr>
+        <w:rPr>
+          <w:sz w:val="40"/>
+          <w:szCs w:val="40"/>
+        </w:rPr>
+      </w:pPr>
+      <w:r>
+        <w:rPr>
+          <w:rFonts w:hint="eastAsia"/>
+          <w:sz w:val="40"/>
+          <w:szCs w:val="40"/>
+        </w:rPr>
+        <w:t>お前ら</w:t>
+      </w:r>
+      <w:r>
+        <w:rPr>
+          <w:sz w:val="40"/>
+          <w:szCs w:val="40"/>
+        </w:rPr>
+        <w:t xml:space="preserve"> = vocês.</w:t>
+      </w:r>
+    </w:p>
+    <w:p>
+      <w:pPr>
+        <w:rPr>
+          <w:sz w:val="40"/>
+          <w:szCs w:val="40"/>
+        </w:rPr>
+      </w:pPr>
+      <w:r>
+        <w:rPr>
+          <w:sz w:val="40"/>
+          <w:szCs w:val="40"/>
+        </w:rPr>
+        <w:t>あんな</w:t>
+      </w:r>
+      <w:r>
+        <w:rPr>
+          <w:rFonts w:hint="eastAsia"/>
+          <w:sz w:val="40"/>
+          <w:szCs w:val="40"/>
+        </w:rPr>
+        <w:t xml:space="preserve"> = aquele tipo de.</w:t>
+      </w:r>
+    </w:p>
+    <w:p>
+      <w:pPr>
+        <w:rPr>
+          <w:sz w:val="40"/>
+          <w:szCs w:val="40"/>
+        </w:rPr>
+      </w:pPr>
+      <w:r>
+        <w:rPr>
+          <w:rFonts w:hint="eastAsia"/>
+          <w:sz w:val="40"/>
+          <w:szCs w:val="40"/>
+        </w:rPr>
+        <w:t>真似</w:t>
+      </w:r>
+      <w:r>
+        <w:rPr>
+          <w:sz w:val="40"/>
+          <w:szCs w:val="40"/>
+        </w:rPr>
+        <w:t xml:space="preserve">/ </w:t>
+      </w:r>
+      <w:r>
+        <w:rPr>
+          <w:rFonts w:hint="eastAsia"/>
+          <w:sz w:val="40"/>
+          <w:szCs w:val="40"/>
+        </w:rPr>
+        <w:t>マネ</w:t>
+      </w:r>
+      <w:r>
+        <w:rPr>
+          <w:sz w:val="40"/>
+          <w:szCs w:val="40"/>
+        </w:rPr>
+        <w:t xml:space="preserve"> = imitação, cópia.</w:t>
+      </w:r>
+      <w:r>
+        <w:rPr>
+          <w:sz w:val="40"/>
+          <w:szCs w:val="40"/>
+        </w:rPr>
+        <w:t xml:space="preserve"> [</w:t>
+      </w:r>
+      <w:r>
+        <w:rPr>
+          <w:color w:val="806000" w:themeColor="accent4" w:themeShade="80"/>
+          <w:sz w:val="40"/>
+          <w:szCs w:val="40"/>
+        </w:rPr>
+        <w:t xml:space="preserve">Verbo </w:t>
+      </w:r>
+      <w:r>
+        <w:rPr>
+          <w:rFonts w:hint="eastAsia"/>
+          <w:color w:val="806000" w:themeColor="accent4" w:themeShade="80"/>
+          <w:sz w:val="40"/>
+          <w:szCs w:val="40"/>
+        </w:rPr>
+        <w:t>する</w:t>
+      </w:r>
+      <w:r>
+        <w:rPr>
+          <w:sz w:val="40"/>
+          <w:szCs w:val="40"/>
+        </w:rPr>
+        <w:t>]</w:t>
+      </w:r>
+    </w:p>
+    <w:p>
+      <w:pPr>
+        <w:rPr>
+          <w:sz w:val="40"/>
+          <w:szCs w:val="40"/>
+        </w:rPr>
+      </w:pPr>
+      <w:r>
+        <w:rPr>
+          <w:rFonts w:hint="eastAsia"/>
+          <w:sz w:val="40"/>
+          <w:szCs w:val="40"/>
+        </w:rPr>
+        <w:t>真似する</w:t>
+      </w:r>
+      <w:r>
+        <w:rPr>
+          <w:sz w:val="40"/>
+          <w:szCs w:val="40"/>
+        </w:rPr>
+        <w:t xml:space="preserve"> = imitar, copiar, fazer o mesmo.</w:t>
+      </w:r>
+    </w:p>
+    <w:p>
+      <w:pPr>
+        <w:rPr>
+          <w:sz w:val="40"/>
+          <w:szCs w:val="40"/>
+        </w:rPr>
+      </w:pPr>
+      <w:r>
+        <w:rPr>
+          <w:sz w:val="40"/>
+          <w:szCs w:val="40"/>
         </w:rPr>
         <w:ruby>
           <w:rubyPr>
@@ -5148,531 +5783,26 @@
             <w:r>
               <w:rPr>
                 <w:rFonts w:ascii="MS Mincho" w:eastAsia="MS Mincho" w:hAnsi="MS Mincho" w:hint="eastAsia"/>
-                <w:b/>
-                <w:color w:val="000000" w:themeColor="text1"/>
                 <w:sz w:val="20"/>
                 <w:szCs w:val="40"/>
-                <w:highlight w:val="darkGray"/>
-              </w:rPr>
-              <w:t>きょう</w:t>
+              </w:rPr>
+              <w:t>でき</w:t>
             </w:r>
           </w:rt>
           <w:rubyBase>
             <w:r>
               <w:rPr>
                 <w:rFonts w:hint="eastAsia"/>
-                <w:b/>
-                <w:color w:val="000000" w:themeColor="text1"/>
                 <w:sz w:val="40"/>
                 <w:szCs w:val="40"/>
-                <w:highlight w:val="darkGray"/>
-              </w:rPr>
-              <w:t>今日</w:t>
+              </w:rPr>
+              <w:t>出来</w:t>
             </w:r>
           </w:rubyBase>
         </w:ruby>
       </w:r>
       <w:r>
         <w:rPr>
-          <w:b/>
-          <w:color w:val="000000" w:themeColor="text1"/>
-          <w:sz w:val="40"/>
-          <w:szCs w:val="40"/>
-          <w:highlight w:val="darkGray"/>
-        </w:rPr>
-        <w:t>は</w:t>
-      </w:r>
-      <w:r>
-        <w:rPr>
-          <w:b/>
-          <w:color w:val="000000" w:themeColor="text1"/>
-          <w:sz w:val="40"/>
-          <w:szCs w:val="40"/>
-          <w:highlight w:val="darkGray"/>
-        </w:rPr>
-        <w:ruby>
-          <w:rubyPr>
-            <w:rubyAlign w:val="distributeSpace"/>
-            <w:hps w:val="20"/>
-            <w:hpsRaise w:val="38"/>
-            <w:hpsBaseText w:val="40"/>
-            <w:lid w:val="ja-JP"/>
-          </w:rubyPr>
-          <w:rt>
-            <w:r>
-              <w:rPr>
-                <w:rFonts w:ascii="MS Mincho" w:eastAsia="MS Mincho" w:hAnsi="MS Mincho" w:hint="eastAsia"/>
-                <w:b/>
-                <w:color w:val="000000" w:themeColor="text1"/>
-                <w:sz w:val="20"/>
-                <w:szCs w:val="40"/>
-                <w:highlight w:val="darkGray"/>
-              </w:rPr>
-              <w:t>ぜったいゆる</w:t>
-            </w:r>
-          </w:rt>
-          <w:rubyBase>
-            <w:r>
-              <w:rPr>
-                <w:rFonts w:hint="eastAsia"/>
-                <w:b/>
-                <w:color w:val="000000" w:themeColor="text1"/>
-                <w:sz w:val="40"/>
-                <w:szCs w:val="40"/>
-                <w:highlight w:val="darkGray"/>
-              </w:rPr>
-              <w:t>絶対許</w:t>
-            </w:r>
-          </w:rubyBase>
-        </w:ruby>
-      </w:r>
-      <w:r>
-        <w:rPr>
-          <w:b/>
-          <w:color w:val="000000" w:themeColor="text1"/>
-          <w:sz w:val="40"/>
-          <w:szCs w:val="40"/>
-          <w:highlight w:val="darkGray"/>
-        </w:rPr>
-        <w:t>さんぞ！</w:t>
-      </w:r>
-    </w:p>
-    <w:p>
-      <w:pPr>
-        <w:rPr>
-          <w:sz w:val="40"/>
-          <w:szCs w:val="40"/>
-        </w:rPr>
-      </w:pPr>
-      <w:r>
-        <w:rPr>
-          <w:sz w:val="40"/>
-          <w:szCs w:val="40"/>
-        </w:rPr>
-        <w:t>Hoje mesmo não permitirei “isso” de forma alguma!</w:t>
-      </w:r>
-    </w:p>
-    <w:p>
-      <w:pPr>
-        <w:rPr>
-          <w:sz w:val="40"/>
-          <w:szCs w:val="40"/>
-        </w:rPr>
-      </w:pPr>
-      <w:r>
-        <w:rPr>
-          <w:rFonts w:hint="eastAsia"/>
-          <w:sz w:val="40"/>
-          <w:szCs w:val="40"/>
-        </w:rPr>
-        <w:t>今日という今日</w:t>
-      </w:r>
-      <w:r>
-        <w:rPr>
-          <w:sz w:val="40"/>
-          <w:szCs w:val="40"/>
-        </w:rPr>
-        <w:t xml:space="preserve"> = hoje mesmo.</w:t>
-      </w:r>
-    </w:p>
-    <w:p>
-      <w:pPr>
-        <w:rPr>
-          <w:sz w:val="40"/>
-          <w:szCs w:val="40"/>
-        </w:rPr>
-      </w:pPr>
-      <w:r>
-        <w:rPr>
-          <w:rFonts w:hint="eastAsia"/>
-          <w:sz w:val="40"/>
-          <w:szCs w:val="40"/>
-        </w:rPr>
-        <w:t>絶対</w:t>
-      </w:r>
-      <w:r>
-        <w:rPr>
-          <w:sz w:val="40"/>
-          <w:szCs w:val="40"/>
-        </w:rPr>
-        <w:t xml:space="preserve"> = definitivamente, absolutamente, certamente</w:t>
-      </w:r>
-      <w:r>
-        <w:rPr>
-          <w:sz w:val="40"/>
-          <w:szCs w:val="40"/>
-        </w:rPr>
-        <w:t>, de forma alguma (quando utilizado em frases negativas)</w:t>
-      </w:r>
-      <w:r>
-        <w:rPr>
-          <w:sz w:val="40"/>
-          <w:szCs w:val="40"/>
-        </w:rPr>
-        <w:t>.</w:t>
-      </w:r>
-    </w:p>
-    <w:p>
-      <w:pPr>
-        <w:rPr>
-          <w:sz w:val="40"/>
-          <w:szCs w:val="40"/>
-        </w:rPr>
-      </w:pPr>
-      <w:r>
-        <w:rPr>
-          <w:rFonts w:hint="eastAsia"/>
-          <w:sz w:val="40"/>
-          <w:szCs w:val="40"/>
-        </w:rPr>
-        <w:t>許す</w:t>
-      </w:r>
-      <w:r>
-        <w:rPr>
-          <w:sz w:val="40"/>
-          <w:szCs w:val="40"/>
-        </w:rPr>
-        <w:t xml:space="preserve"> = permitir, deixar, consentir, aprovar.</w:t>
-      </w:r>
-    </w:p>
-    <w:p>
-      <w:pPr>
-        <w:rPr>
-          <w:sz w:val="40"/>
-          <w:szCs w:val="40"/>
-        </w:rPr>
-      </w:pPr>
-      <w:r>
-        <w:rPr>
-          <w:rFonts w:hint="eastAsia"/>
-          <w:color w:val="806000" w:themeColor="accent4" w:themeShade="80"/>
-          <w:sz w:val="40"/>
-          <w:szCs w:val="40"/>
-        </w:rPr>
-        <w:t>許さん</w:t>
-      </w:r>
-      <w:r>
-        <w:rPr>
-          <w:color w:val="806000" w:themeColor="accent4" w:themeShade="80"/>
-          <w:sz w:val="40"/>
-          <w:szCs w:val="40"/>
-        </w:rPr>
-        <w:t xml:space="preserve"> </w:t>
-      </w:r>
-      <w:r>
-        <w:rPr>
-          <w:sz w:val="40"/>
-          <w:szCs w:val="40"/>
-        </w:rPr>
-        <w:t xml:space="preserve">= forma negativa informal de </w:t>
-      </w:r>
-      <w:r>
-        <w:rPr>
-          <w:rFonts w:hint="eastAsia"/>
-          <w:sz w:val="40"/>
-          <w:szCs w:val="40"/>
-        </w:rPr>
-        <w:t>許す</w:t>
-      </w:r>
-      <w:r>
-        <w:rPr>
-          <w:sz w:val="40"/>
-          <w:szCs w:val="40"/>
-        </w:rPr>
-        <w:t xml:space="preserve">. </w:t>
-      </w:r>
-      <w:r>
-        <w:rPr>
-          <w:sz w:val="40"/>
-          <w:szCs w:val="40"/>
-          <w:highlight w:val="green"/>
-        </w:rPr>
-        <w:t>[Capítulo 5.10]</w:t>
-      </w:r>
-    </w:p>
-    <w:p>
-      <w:pPr>
-        <w:rPr>
-          <w:b/>
-          <w:color w:val="000000" w:themeColor="text1"/>
-          <w:sz w:val="40"/>
-          <w:szCs w:val="40"/>
-        </w:rPr>
-      </w:pPr>
-      <w:r>
-        <w:rPr>
-          <w:rFonts w:hint="eastAsia"/>
-          <w:b/>
-          <w:color w:val="000000" w:themeColor="text1"/>
-          <w:sz w:val="40"/>
-          <w:szCs w:val="40"/>
-          <w:highlight w:val="darkGray"/>
-        </w:rPr>
-        <w:t xml:space="preserve">11- </w:t>
-      </w:r>
-      <w:r>
-        <w:rPr>
-          <w:b/>
-          <w:color w:val="000000" w:themeColor="text1"/>
-          <w:sz w:val="40"/>
-          <w:szCs w:val="40"/>
-          <w:highlight w:val="darkGray"/>
-        </w:rPr>
-        <w:t>（ナルト）お前らさ・・・お前らさ、あんなマネできねえだろ</w:t>
-      </w:r>
-      <w:r>
-        <w:rPr>
-          <w:b/>
-          <w:color w:val="000000" w:themeColor="text1"/>
-          <w:sz w:val="40"/>
-          <w:szCs w:val="40"/>
-          <w:highlight w:val="darkGray"/>
-        </w:rPr>
-        <w:t>う</w:t>
-      </w:r>
-      <w:r>
-        <w:rPr>
-          <w:b/>
-          <w:color w:val="000000" w:themeColor="text1"/>
-          <w:sz w:val="40"/>
-          <w:szCs w:val="40"/>
-        </w:rPr>
-        <w:t xml:space="preserve">　</w:t>
-      </w:r>
-    </w:p>
-    <w:p>
-      <w:pPr>
-        <w:rPr>
-          <w:sz w:val="40"/>
-          <w:szCs w:val="40"/>
-        </w:rPr>
-      </w:pPr>
-      <w:r>
-        <w:rPr>
-          <w:sz w:val="40"/>
-          <w:szCs w:val="40"/>
-        </w:rPr>
-        <w:t xml:space="preserve">Vocês... Vocês, </w:t>
-      </w:r>
-      <w:r>
-        <w:rPr>
-          <w:rFonts w:hint="eastAsia"/>
-          <w:sz w:val="40"/>
-          <w:szCs w:val="40"/>
-        </w:rPr>
-        <w:t>certamente n</w:t>
-      </w:r>
-      <w:r>
-        <w:rPr>
-          <w:sz w:val="40"/>
-          <w:szCs w:val="40"/>
-        </w:rPr>
-        <w:t>ão são capazes de fazer a</w:t>
-      </w:r>
-      <w:r>
-        <w:rPr>
-          <w:sz w:val="40"/>
-          <w:szCs w:val="40"/>
-        </w:rPr>
-        <w:t>quele mesmo tipo de</w:t>
-      </w:r>
-      <w:r>
-        <w:rPr>
-          <w:sz w:val="40"/>
-          <w:szCs w:val="40"/>
-        </w:rPr>
-        <w:t xml:space="preserve"> coisa</w:t>
-      </w:r>
-      <w:r>
-        <w:rPr>
-          <w:sz w:val="40"/>
-          <w:szCs w:val="40"/>
-        </w:rPr>
-        <w:t>.</w:t>
-      </w:r>
-    </w:p>
-    <w:p>
-      <w:pPr>
-        <w:rPr>
-          <w:sz w:val="40"/>
-          <w:szCs w:val="40"/>
-        </w:rPr>
-      </w:pPr>
-      <w:r>
-        <w:rPr>
-          <w:rFonts w:hint="eastAsia"/>
-          <w:sz w:val="40"/>
-          <w:szCs w:val="40"/>
-        </w:rPr>
-        <w:t>お前ら</w:t>
-      </w:r>
-      <w:r>
-        <w:rPr>
-          <w:sz w:val="40"/>
-          <w:szCs w:val="40"/>
-        </w:rPr>
-        <w:t xml:space="preserve"> = vocês.</w:t>
-      </w:r>
-    </w:p>
-    <w:p>
-      <w:pPr>
-        <w:rPr>
-          <w:sz w:val="40"/>
-          <w:szCs w:val="40"/>
-        </w:rPr>
-      </w:pPr>
-      <w:r>
-        <w:rPr>
-          <w:sz w:val="40"/>
-          <w:szCs w:val="40"/>
-        </w:rPr>
-        <w:t>あんな</w:t>
-      </w:r>
-      <w:r>
-        <w:rPr>
-          <w:rFonts w:hint="eastAsia"/>
-          <w:sz w:val="40"/>
-          <w:szCs w:val="40"/>
-        </w:rPr>
-        <w:t xml:space="preserve"> = aquele tipo de.</w:t>
-      </w:r>
-    </w:p>
-    <w:p>
-      <w:pPr>
-        <w:rPr>
-          <w:sz w:val="40"/>
-          <w:szCs w:val="40"/>
-        </w:rPr>
-      </w:pPr>
-      <w:r>
-        <w:rPr>
-          <w:rFonts w:hint="eastAsia"/>
-          <w:sz w:val="40"/>
-          <w:szCs w:val="40"/>
-        </w:rPr>
-        <w:t>真似</w:t>
-      </w:r>
-      <w:r>
-        <w:rPr>
-          <w:sz w:val="40"/>
-          <w:szCs w:val="40"/>
-        </w:rPr>
-        <w:t xml:space="preserve">/ </w:t>
-      </w:r>
-      <w:r>
-        <w:rPr>
-          <w:rFonts w:hint="eastAsia"/>
-          <w:sz w:val="40"/>
-          <w:szCs w:val="40"/>
-        </w:rPr>
-        <w:t>マネ</w:t>
-      </w:r>
-      <w:r>
-        <w:rPr>
-          <w:sz w:val="40"/>
-          <w:szCs w:val="40"/>
-        </w:rPr>
-        <w:t xml:space="preserve"> = imitação, cópia.</w:t>
-      </w:r>
-      <w:r>
-        <w:rPr>
-          <w:sz w:val="40"/>
-          <w:szCs w:val="40"/>
-        </w:rPr>
-        <w:t xml:space="preserve"> [</w:t>
-      </w:r>
-      <w:r>
-        <w:rPr>
-          <w:color w:val="806000" w:themeColor="accent4" w:themeShade="80"/>
-          <w:sz w:val="40"/>
-          <w:szCs w:val="40"/>
-        </w:rPr>
-        <w:t xml:space="preserve">Verbo </w:t>
-      </w:r>
-      <w:r>
-        <w:rPr>
-          <w:rFonts w:hint="eastAsia"/>
-          <w:color w:val="806000" w:themeColor="accent4" w:themeShade="80"/>
-          <w:sz w:val="40"/>
-          <w:szCs w:val="40"/>
-        </w:rPr>
-        <w:t>する</w:t>
-      </w:r>
-      <w:r>
-        <w:rPr>
-          <w:sz w:val="40"/>
-          <w:szCs w:val="40"/>
-        </w:rPr>
-        <w:t>]</w:t>
-      </w:r>
-    </w:p>
-    <w:p>
-      <w:pPr>
-        <w:rPr>
-          <w:sz w:val="40"/>
-          <w:szCs w:val="40"/>
-        </w:rPr>
-      </w:pPr>
-      <w:r>
-        <w:rPr>
-          <w:rFonts w:hint="eastAsia"/>
-          <w:sz w:val="40"/>
-          <w:szCs w:val="40"/>
-        </w:rPr>
-        <w:t>真似する</w:t>
-      </w:r>
-      <w:r>
-        <w:rPr>
-          <w:sz w:val="40"/>
-          <w:szCs w:val="40"/>
-        </w:rPr>
-        <w:t xml:space="preserve"> = imitar, copiar, fazer o mesmo.</w:t>
-      </w:r>
-    </w:p>
-    <w:p>
-      <w:pPr>
-        <w:rPr>
-          <w:sz w:val="40"/>
-          <w:szCs w:val="40"/>
-        </w:rPr>
-      </w:pPr>
-      <w:r>
-        <w:rPr>
-          <w:sz w:val="40"/>
-          <w:szCs w:val="40"/>
-        </w:rPr>
-        <w:ruby>
-          <w:rubyPr>
-            <w:rubyAlign w:val="distributeSpace"/>
-            <w:hps w:val="20"/>
-            <w:hpsRaise w:val="38"/>
-            <w:hpsBaseText w:val="40"/>
-            <w:lid w:val="ja-JP"/>
-          </w:rubyPr>
-          <w:rt>
-            <w:r>
-              <w:rPr>
-                <w:rFonts w:ascii="MS Mincho" w:eastAsia="MS Mincho" w:hAnsi="MS Mincho" w:hint="eastAsia"/>
-                <w:sz w:val="20"/>
-                <w:szCs w:val="40"/>
-              </w:rPr>
-              <w:t>でき</w:t>
-            </w:r>
-          </w:rt>
-          <w:rubyBase>
-            <w:r>
-              <w:rPr>
-                <w:rFonts w:hint="eastAsia"/>
-                <w:sz w:val="40"/>
-                <w:szCs w:val="40"/>
-              </w:rPr>
-              <w:t>出来</w:t>
-            </w:r>
-          </w:rubyBase>
-        </w:ruby>
-      </w:r>
-      <w:r>
-        <w:rPr>
           <w:rFonts w:hint="eastAsia"/>
           <w:sz w:val="40"/>
           <w:szCs w:val="40"/>
@@ -5701,7 +5831,7 @@
         </w:rPr>
         <w:t>) = ser capaz de fazer.</w:t>
       </w:r>
-      <w:ins w:id="2" w:author="Vinicius Gabriel" w:date="2020-11-08T16:11:00Z">
+      <w:ins w:id="4" w:author="Vinicius Gabriel" w:date="2020-11-08T16:11:00Z">
         <w:r>
           <w:rPr>
             <w:sz w:val="40"/>
@@ -5750,7 +5880,7 @@
     <w:p>
       <w:pPr>
         <w:rPr>
-          <w:ins w:id="3" w:author="Vinicius Gabriel" w:date="2020-11-08T16:14:00Z"/>
+          <w:ins w:id="5" w:author="Vinicius Gabriel" w:date="2020-11-08T16:14:00Z"/>
           <w:sz w:val="40"/>
           <w:szCs w:val="40"/>
         </w:rPr>

--- a/NarutoTranslate/Season01/ep01/ep01parte01/link/link01.docx
+++ b/NarutoTranslate/Season01/ep01/ep01parte01/link/link01.docx
@@ -181,15 +181,23 @@
           <w:sz w:val="40"/>
           <w:szCs w:val="40"/>
         </w:rPr>
-        <w:t>a raposa demô</w:t>
-      </w:r>
-      <w:r>
-        <w:rPr>
-          <w:color w:val="000000" w:themeColor="text1"/>
-          <w:sz w:val="40"/>
-          <w:szCs w:val="40"/>
-        </w:rPr>
-        <w:t>nio</w:t>
+        <w:t>a</w:t>
+      </w:r>
+      <w:r>
+        <w:rPr>
+          <w:color w:val="000000" w:themeColor="text1"/>
+          <w:sz w:val="40"/>
+          <w:szCs w:val="40"/>
+        </w:rPr>
+        <w:t xml:space="preserve"> raposa</w:t>
+      </w:r>
+      <w:r>
+        <w:rPr>
+          <w:color w:val="000000" w:themeColor="text1"/>
+          <w:sz w:val="40"/>
+          <w:szCs w:val="40"/>
+        </w:rPr>
+        <w:t xml:space="preserve"> espiritual</w:t>
       </w:r>
       <w:r>
         <w:rPr>
@@ -298,7 +306,7 @@
           <w:sz w:val="40"/>
           <w:szCs w:val="40"/>
         </w:rPr>
-        <w:t>, demônio raposa</w:t>
+        <w:t>, raposa espiritual</w:t>
       </w:r>
       <w:r>
         <w:rPr>
@@ -1167,7 +1175,42 @@
           <w:sz w:val="40"/>
           <w:szCs w:val="40"/>
         </w:rPr>
-        <w:t>Essas caudas, por sua vez, desmoronavam terras e levantavam ondas gigantes.</w:t>
+        <w:t xml:space="preserve">Essas caudas, por sua vez, </w:t>
+      </w:r>
+      <w:r>
+        <w:rPr>
+          <w:sz w:val="40"/>
+          <w:szCs w:val="40"/>
+        </w:rPr>
+        <w:t xml:space="preserve">causavam </w:t>
+      </w:r>
+      <w:r>
+        <w:rPr>
+          <w:sz w:val="40"/>
+          <w:szCs w:val="40"/>
+        </w:rPr>
+        <w:t>desmorona</w:t>
+      </w:r>
+      <w:r>
+        <w:rPr>
+          <w:sz w:val="40"/>
+          <w:szCs w:val="40"/>
+        </w:rPr>
+        <w:t>mento de</w:t>
+      </w:r>
+      <w:r>
+        <w:rPr>
+          <w:sz w:val="40"/>
+          <w:szCs w:val="40"/>
+        </w:rPr>
+        <w:t xml:space="preserve"> </w:t>
+      </w:r>
+      <w:r>
+        <w:rPr>
+          <w:sz w:val="40"/>
+          <w:szCs w:val="40"/>
+        </w:rPr>
+        <w:t>terras e ondas gigantes.</w:t>
       </w:r>
       <w:r>
         <w:rPr>
@@ -3400,6 +3443,172 @@
           <w:szCs w:val="40"/>
           <w:highlight w:val="darkGray"/>
         </w:rPr>
+        <w:fldChar w:fldCharType="begin"/>
+      </w:r>
+      <w:r>
+        <w:rPr>
+          <w:b/>
+          <w:color w:val="000000" w:themeColor="text1"/>
+          <w:sz w:val="40"/>
+          <w:szCs w:val="40"/>
+          <w:highlight w:val="darkGray"/>
+        </w:rPr>
+        <w:instrText>EQ \* jc2 \* "Font:MS Mincho" \* hps20 \o\ad(\s\up 19(</w:instrText>
+      </w:r>
+      <w:r>
+        <w:rPr>
+          <w:rFonts w:ascii="MS Mincho" w:eastAsia="MS Mincho" w:hAnsi="MS Mincho" w:hint="eastAsia"/>
+          <w:b/>
+          <w:color w:val="000000" w:themeColor="text1"/>
+          <w:sz w:val="20"/>
+          <w:szCs w:val="40"/>
+          <w:highlight w:val="darkGray"/>
+        </w:rPr>
+        <w:instrText>もの</w:instrText>
+      </w:r>
+      <w:r>
+        <w:rPr>
+          <w:b/>
+          <w:color w:val="000000" w:themeColor="text1"/>
+          <w:sz w:val="40"/>
+          <w:szCs w:val="40"/>
+          <w:highlight w:val="darkGray"/>
+        </w:rPr>
+        <w:instrText>);</w:instrText>
+      </w:r>
+      <w:r>
+        <w:rPr>
+          <w:rFonts w:hint="eastAsia"/>
+          <w:b/>
+          <w:color w:val="000000" w:themeColor="text1"/>
+          <w:sz w:val="40"/>
+          <w:szCs w:val="40"/>
+          <w:highlight w:val="darkGray"/>
+        </w:rPr>
+        <w:instrText>者</w:instrText>
+      </w:r>
+      <w:r>
+        <w:rPr>
+          <w:b/>
+          <w:color w:val="000000" w:themeColor="text1"/>
+          <w:sz w:val="40"/>
+          <w:szCs w:val="40"/>
+          <w:highlight w:val="darkGray"/>
+        </w:rPr>
+        <w:instrText>)</w:instrText>
+      </w:r>
+      <w:r>
+        <w:rPr>
+          <w:b/>
+          <w:color w:val="000000" w:themeColor="text1"/>
+          <w:sz w:val="40"/>
+          <w:szCs w:val="40"/>
+          <w:highlight w:val="darkGray"/>
+        </w:rPr>
+        <w:fldChar w:fldCharType="end"/>
+      </w:r>
+      <w:r>
+        <w:rPr>
+          <w:b/>
+          <w:color w:val="000000" w:themeColor="text1"/>
+          <w:sz w:val="40"/>
+          <w:szCs w:val="40"/>
+          <w:highlight w:val="darkGray"/>
+        </w:rPr>
+        <w:t>、</w:t>
+      </w:r>
+      <w:r>
+        <w:rPr>
+          <w:b/>
+          <w:color w:val="000000" w:themeColor="text1"/>
+          <w:sz w:val="40"/>
+          <w:szCs w:val="40"/>
+          <w:highlight w:val="darkGray"/>
+        </w:rPr>
+        <w:fldChar w:fldCharType="begin"/>
+      </w:r>
+      <w:r>
+        <w:rPr>
+          <w:b/>
+          <w:color w:val="000000" w:themeColor="text1"/>
+          <w:sz w:val="40"/>
+          <w:szCs w:val="40"/>
+          <w:highlight w:val="darkGray"/>
+        </w:rPr>
+        <w:instrText>EQ \* jc2 \* "Font:MS Mincho" \* hps20 \o\ad(\s\up 19(</w:instrText>
+      </w:r>
+      <w:r>
+        <w:rPr>
+          <w:rFonts w:ascii="MS Mincho" w:eastAsia="MS Mincho" w:hAnsi="MS Mincho" w:hint="eastAsia"/>
+          <w:b/>
+          <w:color w:val="000000" w:themeColor="text1"/>
+          <w:sz w:val="20"/>
+          <w:szCs w:val="40"/>
+          <w:highlight w:val="darkGray"/>
+        </w:rPr>
+        <w:instrText>せいし</w:instrText>
+      </w:r>
+      <w:r>
+        <w:rPr>
+          <w:b/>
+          <w:color w:val="000000" w:themeColor="text1"/>
+          <w:sz w:val="40"/>
+          <w:szCs w:val="40"/>
+          <w:highlight w:val="darkGray"/>
+        </w:rPr>
+        <w:instrText>);</w:instrText>
+      </w:r>
+      <w:r>
+        <w:rPr>
+          <w:rFonts w:hint="eastAsia"/>
+          <w:b/>
+          <w:color w:val="000000" w:themeColor="text1"/>
+          <w:sz w:val="40"/>
+          <w:szCs w:val="40"/>
+          <w:highlight w:val="darkGray"/>
+        </w:rPr>
+        <w:instrText>生死</w:instrText>
+      </w:r>
+      <w:r>
+        <w:rPr>
+          <w:b/>
+          <w:color w:val="000000" w:themeColor="text1"/>
+          <w:sz w:val="40"/>
+          <w:szCs w:val="40"/>
+          <w:highlight w:val="darkGray"/>
+        </w:rPr>
+        <w:instrText>)</w:instrText>
+      </w:r>
+      <w:r>
+        <w:rPr>
+          <w:b/>
+          <w:color w:val="000000" w:themeColor="text1"/>
+          <w:sz w:val="40"/>
+          <w:szCs w:val="40"/>
+          <w:highlight w:val="darkGray"/>
+        </w:rPr>
+        <w:fldChar w:fldCharType="end"/>
+      </w:r>
+      <w:bookmarkStart w:id="1" w:name="_GoBack"/>
+      <w:bookmarkEnd w:id="1"/>
+      <w:r>
+        <w:rPr>
+          <w:b/>
+          <w:color w:val="000000" w:themeColor="text1"/>
+          <w:sz w:val="40"/>
+          <w:szCs w:val="40"/>
+          <w:highlight w:val="darkGray"/>
+        </w:rPr>
+        <w:t>を</w:t>
+      </w:r>
+      <w:r>
+        <w:rPr>
+          <w:b/>
+          <w:color w:val="000000" w:themeColor="text1"/>
+          <w:sz w:val="40"/>
+          <w:szCs w:val="40"/>
+          <w:highlight w:val="darkGray"/>
+        </w:rPr>
         <w:ruby>
           <w:rubyPr>
             <w:rubyAlign w:val="distributeSpace"/>
@@ -3418,7 +3627,7 @@
                 <w:szCs w:val="40"/>
                 <w:highlight w:val="darkGray"/>
               </w:rPr>
-              <w:t>もの</w:t>
+              <w:t>か</w:t>
             </w:r>
           </w:rt>
           <w:rubyBase>
@@ -3431,7 +3640,7 @@
                 <w:szCs w:val="40"/>
                 <w:highlight w:val="darkGray"/>
               </w:rPr>
-              <w:t>者</w:t>
+              <w:t>懸</w:t>
             </w:r>
           </w:rubyBase>
         </w:ruby>
@@ -3444,7 +3653,28 @@
           <w:szCs w:val="40"/>
           <w:highlight w:val="darkGray"/>
         </w:rPr>
-        <w:t>、</w:t>
+        <w:t>け</w:t>
+      </w:r>
+      <w:r>
+        <w:rPr>
+          <w:rFonts w:hint="eastAsia"/>
+          <w:b/>
+          <w:color w:val="000000" w:themeColor="text1"/>
+          <w:sz w:val="40"/>
+          <w:szCs w:val="40"/>
+          <w:highlight w:val="darkGray"/>
+        </w:rPr>
+        <w:t xml:space="preserve">　</w:t>
+      </w:r>
+      <w:r>
+        <w:rPr>
+          <w:b/>
+          <w:color w:val="000000" w:themeColor="text1"/>
+          <w:sz w:val="40"/>
+          <w:szCs w:val="40"/>
+          <w:highlight w:val="darkGray"/>
+        </w:rPr>
+        <w:t>これを</w:t>
       </w:r>
       <w:r>
         <w:rPr>
@@ -3472,7 +3702,7 @@
                 <w:szCs w:val="40"/>
                 <w:highlight w:val="darkGray"/>
               </w:rPr>
-              <w:t>せいし</w:t>
+              <w:t>ふういん</w:t>
             </w:r>
           </w:rt>
           <w:rubyBase>
@@ -3485,7 +3715,7 @@
                 <w:szCs w:val="40"/>
                 <w:highlight w:val="darkGray"/>
               </w:rPr>
-              <w:t>生死</w:t>
+              <w:t>封印</w:t>
             </w:r>
           </w:rubyBase>
         </w:ruby>
@@ -3498,7 +3728,7 @@
           <w:szCs w:val="40"/>
           <w:highlight w:val="darkGray"/>
         </w:rPr>
-        <w:t>を</w:t>
+        <w:t>せしめるが、その</w:t>
       </w:r>
       <w:r>
         <w:rPr>
@@ -3526,7 +3756,7 @@
                 <w:szCs w:val="40"/>
                 <w:highlight w:val="darkGray"/>
               </w:rPr>
-              <w:t>か</w:t>
+              <w:t>もの</w:t>
             </w:r>
           </w:rt>
           <w:rubyBase>
@@ -3539,7 +3769,7 @@
                 <w:szCs w:val="40"/>
                 <w:highlight w:val="darkGray"/>
               </w:rPr>
-              <w:t>懸</w:t>
+              <w:t>者</w:t>
             </w:r>
           </w:rubyBase>
         </w:ruby>
@@ -3552,7 +3782,7 @@
           <w:szCs w:val="40"/>
           <w:highlight w:val="darkGray"/>
         </w:rPr>
-        <w:t>けこれを</w:t>
+        <w:t xml:space="preserve">　</w:t>
       </w:r>
       <w:r>
         <w:rPr>
@@ -3580,7 +3810,7 @@
                 <w:szCs w:val="40"/>
                 <w:highlight w:val="darkGray"/>
               </w:rPr>
-              <w:t>ふういん</w:t>
+              <w:t>し</w:t>
             </w:r>
           </w:rt>
           <w:rubyBase>
@@ -3593,7 +3823,7 @@
                 <w:szCs w:val="40"/>
                 <w:highlight w:val="darkGray"/>
               </w:rPr>
-              <w:t>封印</w:t>
+              <w:t>死</w:t>
             </w:r>
           </w:rubyBase>
         </w:ruby>
@@ -3606,7 +3836,469 @@
           <w:szCs w:val="40"/>
           <w:highlight w:val="darkGray"/>
         </w:rPr>
-        <w:t>せしめるが、その</w:t>
+        <w:t>にけり。〉</w:t>
+      </w:r>
+    </w:p>
+    <w:p>
+      <w:pPr>
+        <w:rPr>
+          <w:sz w:val="40"/>
+          <w:szCs w:val="40"/>
+        </w:rPr>
+      </w:pPr>
+      <w:r>
+        <w:rPr>
+          <w:sz w:val="40"/>
+          <w:szCs w:val="40"/>
+        </w:rPr>
+        <w:t>{</w:t>
+      </w:r>
+      <w:r>
+        <w:rPr>
+          <w:sz w:val="40"/>
+          <w:szCs w:val="40"/>
+        </w:rPr>
+        <w:t xml:space="preserve">Apenas um ninja </w:t>
+      </w:r>
+      <w:r>
+        <w:rPr>
+          <w:sz w:val="40"/>
+          <w:szCs w:val="40"/>
+        </w:rPr>
+        <w:t>ficou entre a vida e a morte e forjou um selo pra isso (essa raposa) mas, esse ninja acabou morrendo</w:t>
+      </w:r>
+      <w:r>
+        <w:rPr>
+          <w:sz w:val="40"/>
+          <w:szCs w:val="40"/>
+        </w:rPr>
+        <w:t>}</w:t>
+      </w:r>
+    </w:p>
+    <w:p>
+      <w:pPr>
+        <w:rPr>
+          <w:sz w:val="40"/>
+          <w:szCs w:val="40"/>
+        </w:rPr>
+      </w:pPr>
+      <w:r>
+        <w:rPr>
+          <w:rFonts w:hint="eastAsia"/>
+          <w:sz w:val="40"/>
+          <w:szCs w:val="40"/>
+        </w:rPr>
+        <w:t>僅か</w:t>
+      </w:r>
+      <w:r>
+        <w:rPr>
+          <w:sz w:val="40"/>
+          <w:szCs w:val="40"/>
+        </w:rPr>
+        <w:t xml:space="preserve"> = apenas, meramente, unicamente.</w:t>
+      </w:r>
+    </w:p>
+    <w:p>
+      <w:pPr>
+        <w:rPr>
+          <w:ins w:id="2" w:author="Vinicius Gabriel" w:date="2020-12-05T08:59:00Z"/>
+          <w:sz w:val="40"/>
+          <w:szCs w:val="40"/>
+        </w:rPr>
+      </w:pPr>
+      <w:r>
+        <w:rPr>
+          <w:rFonts w:hint="eastAsia"/>
+          <w:sz w:val="40"/>
+          <w:szCs w:val="40"/>
+        </w:rPr>
+        <w:t>一人</w:t>
+      </w:r>
+      <w:r>
+        <w:rPr>
+          <w:sz w:val="40"/>
+          <w:szCs w:val="40"/>
+        </w:rPr>
+        <w:t xml:space="preserve"> (</w:t>
+      </w:r>
+      <w:r>
+        <w:rPr>
+          <w:rFonts w:hint="eastAsia"/>
+          <w:sz w:val="40"/>
+          <w:szCs w:val="40"/>
+        </w:rPr>
+        <w:t>ひと・り</w:t>
+      </w:r>
+      <w:r>
+        <w:rPr>
+          <w:sz w:val="40"/>
+          <w:szCs w:val="40"/>
+        </w:rPr>
+        <w:t xml:space="preserve">) = </w:t>
+      </w:r>
+      <w:r>
+        <w:rPr>
+          <w:sz w:val="40"/>
+          <w:szCs w:val="40"/>
+        </w:rPr>
+        <w:t>uma pessoa</w:t>
+      </w:r>
+      <w:r>
+        <w:rPr>
+          <w:sz w:val="40"/>
+          <w:szCs w:val="40"/>
+        </w:rPr>
+        <w:t>, um</w:t>
+      </w:r>
+      <w:r>
+        <w:rPr>
+          <w:sz w:val="40"/>
+          <w:szCs w:val="40"/>
+        </w:rPr>
+        <w:t>.</w:t>
+      </w:r>
+    </w:p>
+    <w:p>
+      <w:pPr>
+        <w:rPr>
+          <w:sz w:val="40"/>
+          <w:szCs w:val="40"/>
+        </w:rPr>
+      </w:pPr>
+      <w:r>
+        <w:rPr>
+          <w:rFonts w:hint="eastAsia"/>
+          <w:sz w:val="40"/>
+          <w:szCs w:val="40"/>
+        </w:rPr>
+        <w:t>生死を懸ける</w:t>
+      </w:r>
+      <w:r>
+        <w:rPr>
+          <w:sz w:val="40"/>
+          <w:szCs w:val="40"/>
+        </w:rPr>
+        <w:t xml:space="preserve"> = ficar entre a vida e a morte.</w:t>
+      </w:r>
+    </w:p>
+    <w:p>
+      <w:pPr>
+        <w:rPr>
+          <w:sz w:val="40"/>
+          <w:szCs w:val="40"/>
+        </w:rPr>
+      </w:pPr>
+      <w:r>
+        <w:rPr>
+          <w:rFonts w:hint="eastAsia"/>
+          <w:sz w:val="40"/>
+          <w:szCs w:val="40"/>
+        </w:rPr>
+        <w:t>生死</w:t>
+      </w:r>
+      <w:r>
+        <w:rPr>
+          <w:sz w:val="40"/>
+          <w:szCs w:val="40"/>
+        </w:rPr>
+        <w:t xml:space="preserve"> = </w:t>
+      </w:r>
+      <w:r>
+        <w:rPr>
+          <w:sz w:val="40"/>
+          <w:szCs w:val="40"/>
+        </w:rPr>
+        <w:t xml:space="preserve">vida </w:t>
+      </w:r>
+      <w:r>
+        <w:rPr>
+          <w:sz w:val="40"/>
+          <w:szCs w:val="40"/>
+        </w:rPr>
+        <w:t>ou</w:t>
+      </w:r>
+      <w:r>
+        <w:rPr>
+          <w:sz w:val="40"/>
+          <w:szCs w:val="40"/>
+        </w:rPr>
+        <w:t xml:space="preserve"> morte</w:t>
+      </w:r>
+      <w:r>
+        <w:rPr>
+          <w:sz w:val="40"/>
+          <w:szCs w:val="40"/>
+        </w:rPr>
+        <w:t>, entre a vida e a morte</w:t>
+      </w:r>
+      <w:r>
+        <w:rPr>
+          <w:sz w:val="40"/>
+          <w:szCs w:val="40"/>
+        </w:rPr>
+        <w:t>.</w:t>
+      </w:r>
+    </w:p>
+    <w:p>
+      <w:pPr>
+        <w:rPr>
+          <w:sz w:val="40"/>
+          <w:szCs w:val="40"/>
+        </w:rPr>
+      </w:pPr>
+      <w:r>
+        <w:rPr>
+          <w:rFonts w:hint="eastAsia"/>
+          <w:sz w:val="40"/>
+          <w:szCs w:val="40"/>
+        </w:rPr>
+        <w:t>懸け</w:t>
+      </w:r>
+      <w:r>
+        <w:rPr>
+          <w:rFonts w:hint="eastAsia"/>
+          <w:sz w:val="40"/>
+          <w:szCs w:val="40"/>
+        </w:rPr>
+        <w:t>る</w:t>
+      </w:r>
+      <w:r>
+        <w:rPr>
+          <w:sz w:val="40"/>
+          <w:szCs w:val="40"/>
+        </w:rPr>
+        <w:t xml:space="preserve">/ </w:t>
+      </w:r>
+      <w:r>
+        <w:rPr>
+          <w:rFonts w:hint="eastAsia"/>
+          <w:sz w:val="40"/>
+          <w:szCs w:val="40"/>
+        </w:rPr>
+        <w:t>掛け</w:t>
+      </w:r>
+      <w:r>
+        <w:rPr>
+          <w:rFonts w:hint="eastAsia"/>
+          <w:sz w:val="40"/>
+          <w:szCs w:val="40"/>
+        </w:rPr>
+        <w:t>る</w:t>
+      </w:r>
+      <w:r>
+        <w:rPr>
+          <w:sz w:val="40"/>
+          <w:szCs w:val="40"/>
+        </w:rPr>
+        <w:t xml:space="preserve"> = </w:t>
+      </w:r>
+      <w:r>
+        <w:rPr>
+          <w:sz w:val="40"/>
+          <w:szCs w:val="40"/>
+        </w:rPr>
+        <w:t>aguentar, suportar.</w:t>
+      </w:r>
+    </w:p>
+    <w:p>
+      <w:pPr>
+        <w:rPr>
+          <w:sz w:val="40"/>
+          <w:szCs w:val="40"/>
+        </w:rPr>
+      </w:pPr>
+      <w:r>
+        <w:rPr>
+          <w:sz w:val="40"/>
+          <w:szCs w:val="40"/>
+        </w:rPr>
+        <w:t>封印</w:t>
+      </w:r>
+      <w:r>
+        <w:rPr>
+          <w:rFonts w:hint="eastAsia"/>
+          <w:sz w:val="40"/>
+          <w:szCs w:val="40"/>
+        </w:rPr>
+        <w:t xml:space="preserve"> </w:t>
+      </w:r>
+      <w:r>
+        <w:rPr>
+          <w:sz w:val="40"/>
+          <w:szCs w:val="40"/>
+        </w:rPr>
+        <w:t>= selo.</w:t>
+      </w:r>
+      <w:r>
+        <w:rPr>
+          <w:sz w:val="40"/>
+          <w:szCs w:val="40"/>
+        </w:rPr>
+        <w:t xml:space="preserve"> [</w:t>
+      </w:r>
+      <w:r>
+        <w:rPr>
+          <w:color w:val="806000" w:themeColor="accent4" w:themeShade="80"/>
+          <w:sz w:val="40"/>
+          <w:szCs w:val="40"/>
+        </w:rPr>
+        <w:t>Substantivo</w:t>
+      </w:r>
+      <w:r>
+        <w:rPr>
+          <w:sz w:val="40"/>
+          <w:szCs w:val="40"/>
+        </w:rPr>
+        <w:t xml:space="preserve">, </w:t>
+      </w:r>
+      <w:r>
+        <w:rPr>
+          <w:color w:val="806000" w:themeColor="accent4" w:themeShade="80"/>
+          <w:sz w:val="40"/>
+          <w:szCs w:val="40"/>
+        </w:rPr>
+        <w:t xml:space="preserve">Verbo </w:t>
+      </w:r>
+      <w:r>
+        <w:rPr>
+          <w:rFonts w:hint="eastAsia"/>
+          <w:color w:val="806000" w:themeColor="accent4" w:themeShade="80"/>
+          <w:sz w:val="40"/>
+          <w:szCs w:val="40"/>
+        </w:rPr>
+        <w:t>する</w:t>
+      </w:r>
+      <w:r>
+        <w:rPr>
+          <w:sz w:val="40"/>
+          <w:szCs w:val="40"/>
+        </w:rPr>
+        <w:t>]</w:t>
+      </w:r>
+    </w:p>
+    <w:p>
+      <w:pPr>
+        <w:rPr>
+          <w:sz w:val="40"/>
+          <w:szCs w:val="40"/>
+        </w:rPr>
+      </w:pPr>
+      <w:r>
+        <w:rPr>
+          <w:rFonts w:hint="eastAsia"/>
+          <w:sz w:val="40"/>
+          <w:szCs w:val="40"/>
+        </w:rPr>
+        <w:t>封印する</w:t>
+      </w:r>
+      <w:r>
+        <w:rPr>
+          <w:sz w:val="40"/>
+          <w:szCs w:val="40"/>
+        </w:rPr>
+        <w:t xml:space="preserve"> = selar (</w:t>
+      </w:r>
+      <w:proofErr w:type="spellStart"/>
+      <w:r>
+        <w:rPr>
+          <w:sz w:val="40"/>
+          <w:szCs w:val="40"/>
+        </w:rPr>
+        <w:t>ex</w:t>
+      </w:r>
+      <w:proofErr w:type="spellEnd"/>
+      <w:r>
+        <w:rPr>
+          <w:sz w:val="40"/>
+          <w:szCs w:val="40"/>
+        </w:rPr>
+        <w:t>: uma carta), anexa</w:t>
+      </w:r>
+      <w:r>
+        <w:rPr>
+          <w:sz w:val="40"/>
+          <w:szCs w:val="40"/>
+        </w:rPr>
+        <w:t>r um selo.</w:t>
+      </w:r>
+    </w:p>
+    <w:p>
+      <w:pPr>
+        <w:rPr>
+          <w:ins w:id="3" w:author="Vinicius Gabriel" w:date="2020-12-05T09:05:00Z"/>
+          <w:sz w:val="40"/>
+          <w:szCs w:val="40"/>
+        </w:rPr>
+      </w:pPr>
+      <w:r>
+        <w:rPr>
+          <w:rFonts w:hint="eastAsia"/>
+          <w:sz w:val="40"/>
+          <w:szCs w:val="40"/>
+        </w:rPr>
+        <w:t>せしめる</w:t>
+      </w:r>
+      <w:r>
+        <w:rPr>
+          <w:sz w:val="40"/>
+          <w:szCs w:val="40"/>
+        </w:rPr>
+        <w:t xml:space="preserve"> = colocar, deixar, forjar.</w:t>
+      </w:r>
+    </w:p>
+    <w:p>
+      <w:pPr>
+        <w:rPr>
+          <w:sz w:val="40"/>
+          <w:szCs w:val="40"/>
+        </w:rPr>
+      </w:pPr>
+      <w:r>
+        <w:rPr>
+          <w:rFonts w:hint="eastAsia"/>
+          <w:color w:val="806000" w:themeColor="accent4" w:themeShade="80"/>
+          <w:sz w:val="40"/>
+          <w:szCs w:val="40"/>
+        </w:rPr>
+        <w:t>が</w:t>
+      </w:r>
+      <w:r>
+        <w:rPr>
+          <w:sz w:val="40"/>
+          <w:szCs w:val="40"/>
+        </w:rPr>
+        <w:t xml:space="preserve"> = mas, porém, contudo, todavia.</w:t>
+      </w:r>
+    </w:p>
+    <w:p>
+      <w:pPr>
+        <w:rPr>
+          <w:b/>
+          <w:color w:val="000000" w:themeColor="text1"/>
+          <w:sz w:val="40"/>
+          <w:szCs w:val="40"/>
+        </w:rPr>
+      </w:pPr>
+      <w:r>
+        <w:rPr>
+          <w:rFonts w:hint="eastAsia"/>
+          <w:b/>
+          <w:color w:val="000000" w:themeColor="text1"/>
+          <w:sz w:val="40"/>
+          <w:szCs w:val="40"/>
+          <w:highlight w:val="darkGray"/>
+        </w:rPr>
+        <w:t xml:space="preserve">8- </w:t>
+      </w:r>
+      <w:r>
+        <w:rPr>
+          <w:b/>
+          <w:color w:val="000000" w:themeColor="text1"/>
+          <w:sz w:val="40"/>
+          <w:szCs w:val="40"/>
+          <w:highlight w:val="darkGray"/>
+        </w:rPr>
+        <w:t>〈その</w:t>
       </w:r>
       <w:r>
         <w:rPr>
@@ -3634,7 +4326,7 @@
                 <w:szCs w:val="40"/>
                 <w:highlight w:val="darkGray"/>
               </w:rPr>
-              <w:t>もの</w:t>
+              <w:t>しの</w:t>
             </w:r>
           </w:rt>
           <w:rubyBase>
@@ -3647,7 +4339,7 @@
                 <w:szCs w:val="40"/>
                 <w:highlight w:val="darkGray"/>
               </w:rPr>
-              <w:t>者</w:t>
+              <w:t>忍</w:t>
             </w:r>
           </w:rubyBase>
         </w:ruby>
@@ -3660,7 +4352,7 @@
           <w:szCs w:val="40"/>
           <w:highlight w:val="darkGray"/>
         </w:rPr>
-        <w:t xml:space="preserve">　</w:t>
+        <w:t>びの</w:t>
       </w:r>
       <w:r>
         <w:rPr>
@@ -3688,7 +4380,7 @@
                 <w:szCs w:val="40"/>
                 <w:highlight w:val="darkGray"/>
               </w:rPr>
-              <w:t>し</w:t>
+              <w:t>もの</w:t>
             </w:r>
           </w:rt>
           <w:rubyBase>
@@ -3701,638 +4393,10 @@
                 <w:szCs w:val="40"/>
                 <w:highlight w:val="darkGray"/>
               </w:rPr>
-              <w:t>死</w:t>
+              <w:t>者</w:t>
             </w:r>
           </w:rubyBase>
         </w:ruby>
-      </w:r>
-      <w:r>
-        <w:rPr>
-          <w:b/>
-          <w:color w:val="000000" w:themeColor="text1"/>
-          <w:sz w:val="40"/>
-          <w:szCs w:val="40"/>
-          <w:highlight w:val="darkGray"/>
-        </w:rPr>
-        <w:t>にけり。〉</w:t>
-      </w:r>
-    </w:p>
-    <w:p>
-      <w:pPr>
-        <w:rPr>
-          <w:sz w:val="40"/>
-          <w:szCs w:val="40"/>
-        </w:rPr>
-      </w:pPr>
-      <w:r>
-        <w:rPr>
-          <w:sz w:val="40"/>
-          <w:szCs w:val="40"/>
-        </w:rPr>
-        <w:t>{</w:t>
-      </w:r>
-      <w:r>
-        <w:rPr>
-          <w:sz w:val="40"/>
-          <w:szCs w:val="40"/>
-        </w:rPr>
-        <w:t xml:space="preserve">Apenas um ninja </w:t>
-      </w:r>
-      <w:r>
-        <w:rPr>
-          <w:sz w:val="40"/>
-          <w:szCs w:val="40"/>
-        </w:rPr>
-        <w:t>ficou entre a vida e a morte e forjou um selo pra isso (essa raposa) mas, esse ninja acabou morrendo</w:t>
-      </w:r>
-      <w:r>
-        <w:rPr>
-          <w:sz w:val="40"/>
-          <w:szCs w:val="40"/>
-        </w:rPr>
-        <w:t>}</w:t>
-      </w:r>
-    </w:p>
-    <w:p>
-      <w:pPr>
-        <w:rPr>
-          <w:sz w:val="40"/>
-          <w:szCs w:val="40"/>
-        </w:rPr>
-      </w:pPr>
-      <w:r>
-        <w:rPr>
-          <w:rFonts w:hint="eastAsia"/>
-          <w:sz w:val="40"/>
-          <w:szCs w:val="40"/>
-        </w:rPr>
-        <w:t>僅か</w:t>
-      </w:r>
-      <w:r>
-        <w:rPr>
-          <w:sz w:val="40"/>
-          <w:szCs w:val="40"/>
-        </w:rPr>
-        <w:t xml:space="preserve"> = apenas, meramente, unicamente.</w:t>
-      </w:r>
-    </w:p>
-    <w:p>
-      <w:pPr>
-        <w:rPr>
-          <w:ins w:id="1" w:author="Vinicius Gabriel" w:date="2020-12-05T08:59:00Z"/>
-          <w:sz w:val="40"/>
-          <w:szCs w:val="40"/>
-        </w:rPr>
-      </w:pPr>
-      <w:r>
-        <w:rPr>
-          <w:rFonts w:hint="eastAsia"/>
-          <w:sz w:val="40"/>
-          <w:szCs w:val="40"/>
-        </w:rPr>
-        <w:t>一人</w:t>
-      </w:r>
-      <w:r>
-        <w:rPr>
-          <w:sz w:val="40"/>
-          <w:szCs w:val="40"/>
-        </w:rPr>
-        <w:t xml:space="preserve"> (</w:t>
-      </w:r>
-      <w:r>
-        <w:rPr>
-          <w:rFonts w:hint="eastAsia"/>
-          <w:sz w:val="40"/>
-          <w:szCs w:val="40"/>
-        </w:rPr>
-        <w:t>ひと・り</w:t>
-      </w:r>
-      <w:r>
-        <w:rPr>
-          <w:sz w:val="40"/>
-          <w:szCs w:val="40"/>
-        </w:rPr>
-        <w:t xml:space="preserve">) = </w:t>
-      </w:r>
-      <w:r>
-        <w:rPr>
-          <w:sz w:val="40"/>
-          <w:szCs w:val="40"/>
-        </w:rPr>
-        <w:t>uma pessoa</w:t>
-      </w:r>
-      <w:r>
-        <w:rPr>
-          <w:sz w:val="40"/>
-          <w:szCs w:val="40"/>
-        </w:rPr>
-        <w:t>, um</w:t>
-      </w:r>
-      <w:r>
-        <w:rPr>
-          <w:sz w:val="40"/>
-          <w:szCs w:val="40"/>
-        </w:rPr>
-        <w:t>.</w:t>
-      </w:r>
-    </w:p>
-    <w:p>
-      <w:pPr>
-        <w:rPr>
-          <w:sz w:val="40"/>
-          <w:szCs w:val="40"/>
-        </w:rPr>
-      </w:pPr>
-      <w:r>
-        <w:rPr>
-          <w:rFonts w:hint="eastAsia"/>
-          <w:sz w:val="40"/>
-          <w:szCs w:val="40"/>
-        </w:rPr>
-        <w:t>生死を懸ける</w:t>
-      </w:r>
-      <w:r>
-        <w:rPr>
-          <w:sz w:val="40"/>
-          <w:szCs w:val="40"/>
-        </w:rPr>
-        <w:t xml:space="preserve"> = ficar entre a vida e a morte.</w:t>
-      </w:r>
-    </w:p>
-    <w:p>
-      <w:pPr>
-        <w:rPr>
-          <w:sz w:val="40"/>
-          <w:szCs w:val="40"/>
-        </w:rPr>
-      </w:pPr>
-      <w:r>
-        <w:rPr>
-          <w:rFonts w:hint="eastAsia"/>
-          <w:sz w:val="40"/>
-          <w:szCs w:val="40"/>
-        </w:rPr>
-        <w:t>生死</w:t>
-      </w:r>
-      <w:r>
-        <w:rPr>
-          <w:sz w:val="40"/>
-          <w:szCs w:val="40"/>
-        </w:rPr>
-        <w:t xml:space="preserve"> = </w:t>
-      </w:r>
-      <w:r>
-        <w:rPr>
-          <w:sz w:val="40"/>
-          <w:szCs w:val="40"/>
-        </w:rPr>
-        <w:t xml:space="preserve">vida </w:t>
-      </w:r>
-      <w:r>
-        <w:rPr>
-          <w:sz w:val="40"/>
-          <w:szCs w:val="40"/>
-        </w:rPr>
-        <w:t>ou</w:t>
-      </w:r>
-      <w:r>
-        <w:rPr>
-          <w:sz w:val="40"/>
-          <w:szCs w:val="40"/>
-        </w:rPr>
-        <w:t xml:space="preserve"> morte</w:t>
-      </w:r>
-      <w:r>
-        <w:rPr>
-          <w:sz w:val="40"/>
-          <w:szCs w:val="40"/>
-        </w:rPr>
-        <w:t>, entre a vida e a morte</w:t>
-      </w:r>
-      <w:r>
-        <w:rPr>
-          <w:sz w:val="40"/>
-          <w:szCs w:val="40"/>
-        </w:rPr>
-        <w:t>.</w:t>
-      </w:r>
-    </w:p>
-    <w:p>
-      <w:pPr>
-        <w:rPr>
-          <w:sz w:val="40"/>
-          <w:szCs w:val="40"/>
-        </w:rPr>
-      </w:pPr>
-      <w:r>
-        <w:rPr>
-          <w:rFonts w:hint="eastAsia"/>
-          <w:sz w:val="40"/>
-          <w:szCs w:val="40"/>
-        </w:rPr>
-        <w:t>懸け</w:t>
-      </w:r>
-      <w:r>
-        <w:rPr>
-          <w:rFonts w:hint="eastAsia"/>
-          <w:sz w:val="40"/>
-          <w:szCs w:val="40"/>
-        </w:rPr>
-        <w:t>る</w:t>
-      </w:r>
-      <w:r>
-        <w:rPr>
-          <w:sz w:val="40"/>
-          <w:szCs w:val="40"/>
-        </w:rPr>
-        <w:t xml:space="preserve">/ </w:t>
-      </w:r>
-      <w:r>
-        <w:rPr>
-          <w:rFonts w:hint="eastAsia"/>
-          <w:sz w:val="40"/>
-          <w:szCs w:val="40"/>
-        </w:rPr>
-        <w:t>掛け</w:t>
-      </w:r>
-      <w:r>
-        <w:rPr>
-          <w:rFonts w:hint="eastAsia"/>
-          <w:sz w:val="40"/>
-          <w:szCs w:val="40"/>
-        </w:rPr>
-        <w:t>る</w:t>
-      </w:r>
-      <w:r>
-        <w:rPr>
-          <w:sz w:val="40"/>
-          <w:szCs w:val="40"/>
-        </w:rPr>
-        <w:t xml:space="preserve"> = </w:t>
-      </w:r>
-      <w:r>
-        <w:rPr>
-          <w:sz w:val="40"/>
-          <w:szCs w:val="40"/>
-        </w:rPr>
-        <w:t>aguentar, suportar.</w:t>
-      </w:r>
-    </w:p>
-    <w:p>
-      <w:pPr>
-        <w:rPr>
-          <w:sz w:val="40"/>
-          <w:szCs w:val="40"/>
-        </w:rPr>
-      </w:pPr>
-      <w:r>
-        <w:rPr>
-          <w:sz w:val="40"/>
-          <w:szCs w:val="40"/>
-        </w:rPr>
-        <w:t>封印</w:t>
-      </w:r>
-      <w:r>
-        <w:rPr>
-          <w:rFonts w:hint="eastAsia"/>
-          <w:sz w:val="40"/>
-          <w:szCs w:val="40"/>
-        </w:rPr>
-        <w:t xml:space="preserve"> </w:t>
-      </w:r>
-      <w:r>
-        <w:rPr>
-          <w:sz w:val="40"/>
-          <w:szCs w:val="40"/>
-        </w:rPr>
-        <w:t>= selo.</w:t>
-      </w:r>
-      <w:r>
-        <w:rPr>
-          <w:sz w:val="40"/>
-          <w:szCs w:val="40"/>
-        </w:rPr>
-        <w:t xml:space="preserve"> [</w:t>
-      </w:r>
-      <w:r>
-        <w:rPr>
-          <w:color w:val="806000" w:themeColor="accent4" w:themeShade="80"/>
-          <w:sz w:val="40"/>
-          <w:szCs w:val="40"/>
-        </w:rPr>
-        <w:t>Substantivo</w:t>
-      </w:r>
-      <w:r>
-        <w:rPr>
-          <w:sz w:val="40"/>
-          <w:szCs w:val="40"/>
-        </w:rPr>
-        <w:t xml:space="preserve">, </w:t>
-      </w:r>
-      <w:r>
-        <w:rPr>
-          <w:color w:val="806000" w:themeColor="accent4" w:themeShade="80"/>
-          <w:sz w:val="40"/>
-          <w:szCs w:val="40"/>
-        </w:rPr>
-        <w:t xml:space="preserve">Verbo </w:t>
-      </w:r>
-      <w:r>
-        <w:rPr>
-          <w:rFonts w:hint="eastAsia"/>
-          <w:color w:val="806000" w:themeColor="accent4" w:themeShade="80"/>
-          <w:sz w:val="40"/>
-          <w:szCs w:val="40"/>
-        </w:rPr>
-        <w:t>する</w:t>
-      </w:r>
-      <w:r>
-        <w:rPr>
-          <w:sz w:val="40"/>
-          <w:szCs w:val="40"/>
-        </w:rPr>
-        <w:t>]</w:t>
-      </w:r>
-    </w:p>
-    <w:p>
-      <w:pPr>
-        <w:rPr>
-          <w:sz w:val="40"/>
-          <w:szCs w:val="40"/>
-        </w:rPr>
-      </w:pPr>
-      <w:r>
-        <w:rPr>
-          <w:rFonts w:hint="eastAsia"/>
-          <w:sz w:val="40"/>
-          <w:szCs w:val="40"/>
-        </w:rPr>
-        <w:t>封印する</w:t>
-      </w:r>
-      <w:r>
-        <w:rPr>
-          <w:sz w:val="40"/>
-          <w:szCs w:val="40"/>
-        </w:rPr>
-        <w:t xml:space="preserve"> = selar (</w:t>
-      </w:r>
-      <w:proofErr w:type="spellStart"/>
-      <w:r>
-        <w:rPr>
-          <w:sz w:val="40"/>
-          <w:szCs w:val="40"/>
-        </w:rPr>
-        <w:t>ex</w:t>
-      </w:r>
-      <w:proofErr w:type="spellEnd"/>
-      <w:r>
-        <w:rPr>
-          <w:sz w:val="40"/>
-          <w:szCs w:val="40"/>
-        </w:rPr>
-        <w:t>: uma carta), anexa</w:t>
-      </w:r>
-      <w:r>
-        <w:rPr>
-          <w:sz w:val="40"/>
-          <w:szCs w:val="40"/>
-        </w:rPr>
-        <w:t>r um selo.</w:t>
-      </w:r>
-    </w:p>
-    <w:p>
-      <w:pPr>
-        <w:rPr>
-          <w:ins w:id="2" w:author="Vinicius Gabriel" w:date="2020-12-05T09:05:00Z"/>
-          <w:sz w:val="40"/>
-          <w:szCs w:val="40"/>
-        </w:rPr>
-      </w:pPr>
-      <w:r>
-        <w:rPr>
-          <w:rFonts w:hint="eastAsia"/>
-          <w:sz w:val="40"/>
-          <w:szCs w:val="40"/>
-        </w:rPr>
-        <w:t>せしめる</w:t>
-      </w:r>
-      <w:r>
-        <w:rPr>
-          <w:sz w:val="40"/>
-          <w:szCs w:val="40"/>
-        </w:rPr>
-        <w:t xml:space="preserve"> = colocar, deixar, forjar.</w:t>
-      </w:r>
-    </w:p>
-    <w:p>
-      <w:pPr>
-        <w:rPr>
-          <w:sz w:val="40"/>
-          <w:szCs w:val="40"/>
-        </w:rPr>
-      </w:pPr>
-      <w:r>
-        <w:rPr>
-          <w:rFonts w:hint="eastAsia"/>
-          <w:color w:val="806000" w:themeColor="accent4" w:themeShade="80"/>
-          <w:sz w:val="40"/>
-          <w:szCs w:val="40"/>
-        </w:rPr>
-        <w:t>が</w:t>
-      </w:r>
-      <w:r>
-        <w:rPr>
-          <w:sz w:val="40"/>
-          <w:szCs w:val="40"/>
-        </w:rPr>
-        <w:t xml:space="preserve"> = mas, porém, contudo, todavia.</w:t>
-      </w:r>
-      <w:bookmarkStart w:id="3" w:name="_GoBack"/>
-      <w:bookmarkEnd w:id="3"/>
-    </w:p>
-    <w:p>
-      <w:pPr>
-        <w:rPr>
-          <w:b/>
-          <w:color w:val="000000" w:themeColor="text1"/>
-          <w:sz w:val="40"/>
-          <w:szCs w:val="40"/>
-        </w:rPr>
-      </w:pPr>
-      <w:r>
-        <w:rPr>
-          <w:rFonts w:hint="eastAsia"/>
-          <w:b/>
-          <w:color w:val="000000" w:themeColor="text1"/>
-          <w:sz w:val="40"/>
-          <w:szCs w:val="40"/>
-          <w:highlight w:val="darkGray"/>
-        </w:rPr>
-        <w:t xml:space="preserve">8- </w:t>
-      </w:r>
-      <w:r>
-        <w:rPr>
-          <w:b/>
-          <w:color w:val="000000" w:themeColor="text1"/>
-          <w:sz w:val="40"/>
-          <w:szCs w:val="40"/>
-          <w:highlight w:val="darkGray"/>
-        </w:rPr>
-        <w:t>〈その</w:t>
-      </w:r>
-      <w:r>
-        <w:rPr>
-          <w:b/>
-          <w:color w:val="000000" w:themeColor="text1"/>
-          <w:sz w:val="40"/>
-          <w:szCs w:val="40"/>
-          <w:highlight w:val="darkGray"/>
-        </w:rPr>
-        <w:fldChar w:fldCharType="begin"/>
-      </w:r>
-      <w:r>
-        <w:rPr>
-          <w:b/>
-          <w:color w:val="000000" w:themeColor="text1"/>
-          <w:sz w:val="40"/>
-          <w:szCs w:val="40"/>
-          <w:highlight w:val="darkGray"/>
-        </w:rPr>
-        <w:instrText>EQ \* jc2 \* "Font:MS Mincho" \* hps20 \o\ad(\s\up 19(</w:instrText>
-      </w:r>
-      <w:r>
-        <w:rPr>
-          <w:rFonts w:ascii="MS Mincho" w:eastAsia="MS Mincho" w:hAnsi="MS Mincho" w:hint="eastAsia"/>
-          <w:b/>
-          <w:color w:val="000000" w:themeColor="text1"/>
-          <w:sz w:val="20"/>
-          <w:szCs w:val="40"/>
-          <w:highlight w:val="darkGray"/>
-        </w:rPr>
-        <w:instrText>しの</w:instrText>
-      </w:r>
-      <w:r>
-        <w:rPr>
-          <w:b/>
-          <w:color w:val="000000" w:themeColor="text1"/>
-          <w:sz w:val="40"/>
-          <w:szCs w:val="40"/>
-          <w:highlight w:val="darkGray"/>
-        </w:rPr>
-        <w:instrText>);</w:instrText>
-      </w:r>
-      <w:r>
-        <w:rPr>
-          <w:rFonts w:hint="eastAsia"/>
-          <w:b/>
-          <w:color w:val="000000" w:themeColor="text1"/>
-          <w:sz w:val="40"/>
-          <w:szCs w:val="40"/>
-          <w:highlight w:val="darkGray"/>
-        </w:rPr>
-        <w:instrText>忍</w:instrText>
-      </w:r>
-      <w:r>
-        <w:rPr>
-          <w:b/>
-          <w:color w:val="000000" w:themeColor="text1"/>
-          <w:sz w:val="40"/>
-          <w:szCs w:val="40"/>
-          <w:highlight w:val="darkGray"/>
-        </w:rPr>
-        <w:instrText>)</w:instrText>
-      </w:r>
-      <w:r>
-        <w:rPr>
-          <w:b/>
-          <w:color w:val="000000" w:themeColor="text1"/>
-          <w:sz w:val="40"/>
-          <w:szCs w:val="40"/>
-          <w:highlight w:val="darkGray"/>
-        </w:rPr>
-        <w:fldChar w:fldCharType="end"/>
-      </w:r>
-      <w:r>
-        <w:rPr>
-          <w:b/>
-          <w:color w:val="000000" w:themeColor="text1"/>
-          <w:sz w:val="40"/>
-          <w:szCs w:val="40"/>
-          <w:highlight w:val="darkGray"/>
-        </w:rPr>
-        <w:t>びの</w:t>
-      </w:r>
-      <w:r>
-        <w:rPr>
-          <w:b/>
-          <w:color w:val="000000" w:themeColor="text1"/>
-          <w:sz w:val="40"/>
-          <w:szCs w:val="40"/>
-          <w:highlight w:val="darkGray"/>
-        </w:rPr>
-        <w:fldChar w:fldCharType="begin"/>
-      </w:r>
-      <w:r>
-        <w:rPr>
-          <w:b/>
-          <w:color w:val="000000" w:themeColor="text1"/>
-          <w:sz w:val="40"/>
-          <w:szCs w:val="40"/>
-          <w:highlight w:val="darkGray"/>
-        </w:rPr>
-        <w:instrText>EQ \* jc2 \* "Font:MS Mincho" \* hps20 \o\ad(\s\up 19(</w:instrText>
-      </w:r>
-      <w:r>
-        <w:rPr>
-          <w:rFonts w:ascii="MS Mincho" w:eastAsia="MS Mincho" w:hAnsi="MS Mincho" w:hint="eastAsia"/>
-          <w:b/>
-          <w:color w:val="000000" w:themeColor="text1"/>
-          <w:sz w:val="20"/>
-          <w:szCs w:val="40"/>
-          <w:highlight w:val="darkGray"/>
-        </w:rPr>
-        <w:instrText>もの</w:instrText>
-      </w:r>
-      <w:r>
-        <w:rPr>
-          <w:b/>
-          <w:color w:val="000000" w:themeColor="text1"/>
-          <w:sz w:val="40"/>
-          <w:szCs w:val="40"/>
-          <w:highlight w:val="darkGray"/>
-        </w:rPr>
-        <w:instrText>);</w:instrText>
-      </w:r>
-      <w:r>
-        <w:rPr>
-          <w:rFonts w:hint="eastAsia"/>
-          <w:b/>
-          <w:color w:val="000000" w:themeColor="text1"/>
-          <w:sz w:val="40"/>
-          <w:szCs w:val="40"/>
-          <w:highlight w:val="darkGray"/>
-        </w:rPr>
-        <w:instrText>者</w:instrText>
-      </w:r>
-      <w:r>
-        <w:rPr>
-          <w:b/>
-          <w:color w:val="000000" w:themeColor="text1"/>
-          <w:sz w:val="40"/>
-          <w:szCs w:val="40"/>
-          <w:highlight w:val="darkGray"/>
-        </w:rPr>
-        <w:instrText>)</w:instrText>
-      </w:r>
-      <w:r>
-        <w:rPr>
-          <w:b/>
-          <w:color w:val="000000" w:themeColor="text1"/>
-          <w:sz w:val="40"/>
-          <w:szCs w:val="40"/>
-          <w:highlight w:val="darkGray"/>
-        </w:rPr>
-        <w:fldChar w:fldCharType="end"/>
       </w:r>
       <w:r>
         <w:rPr>
